--- a/Diseño PosgrIQ.docx
+++ b/Diseño PosgrIQ.docx
@@ -32,7 +32,21 @@
           <w:b/>
           <w:sz w:val="28"/>
         </w:rPr>
-        <w:t>ADMINISTRADOR DE ESTUDIANTES DE POSGRADO DE INGENIERIA QUIMICA</w:t>
+        <w:t xml:space="preserve">ADMINISTRADOR </w:t>
+      </w:r>
+      <w:r>
+        <w:rPr>
+          <w:b/>
+          <w:sz w:val="28"/>
+        </w:rPr>
+        <w:t>INFORMACION</w:t>
+      </w:r>
+      <w:r>
+        <w:rPr>
+          <w:b/>
+          <w:sz w:val="28"/>
+        </w:rPr>
+        <w:t xml:space="preserve"> DE POSGRADO DE INGENIERIA QUIMICA</w:t>
       </w:r>
     </w:p>
     <w:p>
@@ -1422,8 +1436,150 @@
     </w:p>
     <w:p>
       <w:pPr>
-        <w:jc w:val="both"/>
-      </w:pPr>
+        <w:jc w:val="center"/>
+      </w:pPr>
+      <w:r>
+        <w:rPr>
+          <w:noProof/>
+          <w:lang w:eastAsia="es-CO"/>
+        </w:rPr>
+        <w:lastRenderedPageBreak/>
+        <w:drawing>
+          <wp:inline distT="0" distB="0" distL="0" distR="0">
+            <wp:extent cx="5840754" cy="5220000"/>
+            <wp:effectExtent l="0" t="0" r="7620" b="0"/>
+            <wp:docPr id="1" name="Imagen 1"/>
+            <wp:cNvGraphicFramePr>
+              <a:graphicFrameLocks xmlns:a="http://schemas.openxmlformats.org/drawingml/2006/main" noChangeAspect="1"/>
+            </wp:cNvGraphicFramePr>
+            <a:graphic xmlns:a="http://schemas.openxmlformats.org/drawingml/2006/main">
+              <a:graphicData uri="http://schemas.openxmlformats.org/drawingml/2006/picture">
+                <pic:pic xmlns:pic="http://schemas.openxmlformats.org/drawingml/2006/picture">
+                  <pic:nvPicPr>
+                    <pic:cNvPr id="1" name="bd1.jpg"/>
+                    <pic:cNvPicPr/>
+                  </pic:nvPicPr>
+                  <pic:blipFill>
+                    <a:blip r:embed="rId10" cstate="print">
+                      <a:extLst>
+                        <a:ext uri="{28A0092B-C50C-407E-A947-70E740481C1C}">
+                          <a14:useLocalDpi xmlns:a14="http://schemas.microsoft.com/office/drawing/2010/main" val="0"/>
+                        </a:ext>
+                      </a:extLst>
+                    </a:blip>
+                    <a:stretch>
+                      <a:fillRect/>
+                    </a:stretch>
+                  </pic:blipFill>
+                  <pic:spPr>
+                    <a:xfrm>
+                      <a:off x="0" y="0"/>
+                      <a:ext cx="5840754" cy="5220000"/>
+                    </a:xfrm>
+                    <a:prstGeom prst="rect">
+                      <a:avLst/>
+                    </a:prstGeom>
+                  </pic:spPr>
+                </pic:pic>
+              </a:graphicData>
+            </a:graphic>
+          </wp:inline>
+        </w:drawing>
+      </w:r>
+    </w:p>
+    <w:p>
+      <w:pPr>
+        <w:jc w:val="center"/>
+        <w:rPr>
+          <w:b/>
+        </w:rPr>
+      </w:pPr>
+      <w:r>
+        <w:rPr>
+          <w:b/>
+          <w:sz w:val="20"/>
+        </w:rPr>
+        <w:t>Esquema de entidad relación para los estudiantes activos en el programa de Doctorado en Ingeniería Química</w:t>
+      </w:r>
+    </w:p>
+    <w:p>
+      <w:pPr>
+        <w:jc w:val="center"/>
+      </w:pPr>
+      <w:r>
+        <w:rPr>
+          <w:noProof/>
+          <w:lang w:eastAsia="es-CO"/>
+        </w:rPr>
+        <w:lastRenderedPageBreak/>
+        <w:drawing>
+          <wp:inline distT="0" distB="0" distL="0" distR="0">
+            <wp:extent cx="5838391" cy="5220000"/>
+            <wp:effectExtent l="0" t="0" r="0" b="0"/>
+            <wp:docPr id="2" name="Imagen 2"/>
+            <wp:cNvGraphicFramePr>
+              <a:graphicFrameLocks xmlns:a="http://schemas.openxmlformats.org/drawingml/2006/main" noChangeAspect="1"/>
+            </wp:cNvGraphicFramePr>
+            <a:graphic xmlns:a="http://schemas.openxmlformats.org/drawingml/2006/main">
+              <a:graphicData uri="http://schemas.openxmlformats.org/drawingml/2006/picture">
+                <pic:pic xmlns:pic="http://schemas.openxmlformats.org/drawingml/2006/picture">
+                  <pic:nvPicPr>
+                    <pic:cNvPr id="2" name="bd2.jpg"/>
+                    <pic:cNvPicPr/>
+                  </pic:nvPicPr>
+                  <pic:blipFill>
+                    <a:blip r:embed="rId11" cstate="print">
+                      <a:extLst>
+                        <a:ext uri="{28A0092B-C50C-407E-A947-70E740481C1C}">
+                          <a14:useLocalDpi xmlns:a14="http://schemas.microsoft.com/office/drawing/2010/main" val="0"/>
+                        </a:ext>
+                      </a:extLst>
+                    </a:blip>
+                    <a:stretch>
+                      <a:fillRect/>
+                    </a:stretch>
+                  </pic:blipFill>
+                  <pic:spPr>
+                    <a:xfrm>
+                      <a:off x="0" y="0"/>
+                      <a:ext cx="5838391" cy="5220000"/>
+                    </a:xfrm>
+                    <a:prstGeom prst="rect">
+                      <a:avLst/>
+                    </a:prstGeom>
+                  </pic:spPr>
+                </pic:pic>
+              </a:graphicData>
+            </a:graphic>
+          </wp:inline>
+        </w:drawing>
+      </w:r>
+    </w:p>
+    <w:p>
+      <w:pPr>
+        <w:jc w:val="center"/>
+      </w:pPr>
+      <w:r>
+        <w:rPr>
+          <w:b/>
+          <w:sz w:val="20"/>
+        </w:rPr>
+        <w:t xml:space="preserve">Esquema de entidad relación para los estudiantes activos en el programa de </w:t>
+      </w:r>
+      <w:r>
+        <w:rPr>
+          <w:b/>
+          <w:sz w:val="20"/>
+        </w:rPr>
+        <w:t>Maestría</w:t>
+      </w:r>
+      <w:r>
+        <w:rPr>
+          <w:b/>
+          <w:sz w:val="20"/>
+        </w:rPr>
+        <w:t xml:space="preserve"> en Ingeniería Química</w:t>
+      </w:r>
     </w:p>
     <w:p>
       <w:pPr>
@@ -1657,19 +1813,7 @@
         <w:jc w:val="both"/>
       </w:pPr>
       <w:r>
-        <w:t>Genera</w:t>
-      </w:r>
-      <w:r>
-        <w:t>ción</w:t>
-      </w:r>
-      <w:r>
-        <w:t xml:space="preserve"> de documentos PDF</w:t>
-      </w:r>
-      <w:r>
-        <w:t>,</w:t>
-      </w:r>
-      <w:r>
-        <w:t xml:space="preserve"> a manera de informes, a guardar en un repositorio accesible a través de internet.</w:t>
+        <w:t>Generación de documentos PDF, a manera de informes, a guardar en un repositorio accesible a través de internet.</w:t>
       </w:r>
     </w:p>
     <w:p>
@@ -1708,19 +1852,27 @@
       <w:tblPr>
         <w:tblStyle w:val="Tabladecuadrcula5oscura-nfasis6"/>
         <w:tblW w:w="0" w:type="auto"/>
+        <w:tblBorders>
+          <w:top w:val="none" w:sz="0" w:space="0" w:color="auto"/>
+          <w:left w:val="none" w:sz="0" w:space="0" w:color="auto"/>
+          <w:bottom w:val="none" w:sz="0" w:space="0" w:color="auto"/>
+          <w:right w:val="none" w:sz="0" w:space="0" w:color="auto"/>
+          <w:insideH w:val="none" w:sz="0" w:space="0" w:color="auto"/>
+          <w:insideV w:val="none" w:sz="0" w:space="0" w:color="auto"/>
+        </w:tblBorders>
         <w:tblLook w:val="04A0" w:firstRow="1" w:lastRow="0" w:firstColumn="1" w:lastColumn="0" w:noHBand="0" w:noVBand="1"/>
       </w:tblPr>
       <w:tblGrid>
-        <w:gridCol w:w="328"/>
-        <w:gridCol w:w="5718"/>
+        <w:gridCol w:w="499"/>
+        <w:gridCol w:w="5565"/>
+        <w:gridCol w:w="346"/>
         <w:gridCol w:w="347"/>
-        <w:gridCol w:w="348"/>
-        <w:gridCol w:w="348"/>
-        <w:gridCol w:w="348"/>
         <w:gridCol w:w="347"/>
-        <w:gridCol w:w="348"/>
-        <w:gridCol w:w="348"/>
-        <w:gridCol w:w="348"/>
+        <w:gridCol w:w="347"/>
+        <w:gridCol w:w="346"/>
+        <w:gridCol w:w="347"/>
+        <w:gridCol w:w="347"/>
+        <w:gridCol w:w="347"/>
       </w:tblGrid>
       <w:tr>
         <w:trPr>
@@ -1732,6 +1884,11 @@
             <w:tcW w:w="6046" w:type="dxa"/>
             <w:gridSpan w:val="2"/>
             <w:vMerge w:val="restart"/>
+            <w:tcBorders>
+              <w:top w:val="none" w:sz="0" w:space="0" w:color="auto"/>
+              <w:left w:val="none" w:sz="0" w:space="0" w:color="auto"/>
+              <w:right w:val="single" w:sz="4" w:space="0" w:color="70AD47" w:themeColor="accent6"/>
+            </w:tcBorders>
             <w:vAlign w:val="center"/>
           </w:tcPr>
           <w:p>
@@ -1750,6 +1907,12 @@
           <w:tcPr>
             <w:tcW w:w="2782" w:type="dxa"/>
             <w:gridSpan w:val="8"/>
+            <w:tcBorders>
+              <w:top w:val="none" w:sz="0" w:space="0" w:color="auto"/>
+              <w:left w:val="single" w:sz="4" w:space="0" w:color="70AD47" w:themeColor="accent6"/>
+              <w:bottom w:val="single" w:sz="4" w:space="0" w:color="FFFFFF" w:themeColor="background1"/>
+              <w:right w:val="none" w:sz="0" w:space="0" w:color="auto"/>
+            </w:tcBorders>
             <w:vAlign w:val="center"/>
           </w:tcPr>
           <w:p>
@@ -1776,6 +1939,9 @@
             <w:tcW w:w="6046" w:type="dxa"/>
             <w:gridSpan w:val="2"/>
             <w:vMerge/>
+            <w:tcBorders>
+              <w:right w:val="single" w:sz="4" w:space="0" w:color="70AD47" w:themeColor="accent6"/>
+            </w:tcBorders>
             <w:vAlign w:val="center"/>
           </w:tcPr>
           <w:p>
@@ -1790,6 +1956,10 @@
         <w:tc>
           <w:tcPr>
             <w:tcW w:w="347" w:type="dxa"/>
+            <w:tcBorders>
+              <w:top w:val="single" w:sz="4" w:space="0" w:color="FFFFFF" w:themeColor="background1"/>
+              <w:left w:val="single" w:sz="4" w:space="0" w:color="70AD47" w:themeColor="accent6"/>
+            </w:tcBorders>
             <w:shd w:val="clear" w:color="auto" w:fill="70AD47" w:themeFill="accent6"/>
             <w:vAlign w:val="center"/>
           </w:tcPr>
@@ -1817,6 +1987,9 @@
         <w:tc>
           <w:tcPr>
             <w:tcW w:w="348" w:type="dxa"/>
+            <w:tcBorders>
+              <w:top w:val="single" w:sz="4" w:space="0" w:color="FFFFFF" w:themeColor="background1"/>
+            </w:tcBorders>
             <w:shd w:val="clear" w:color="auto" w:fill="70AD47" w:themeFill="accent6"/>
             <w:vAlign w:val="center"/>
           </w:tcPr>
@@ -1844,6 +2017,9 @@
         <w:tc>
           <w:tcPr>
             <w:tcW w:w="348" w:type="dxa"/>
+            <w:tcBorders>
+              <w:top w:val="single" w:sz="4" w:space="0" w:color="FFFFFF" w:themeColor="background1"/>
+            </w:tcBorders>
             <w:shd w:val="clear" w:color="auto" w:fill="70AD47" w:themeFill="accent6"/>
             <w:vAlign w:val="center"/>
           </w:tcPr>
@@ -1871,6 +2047,9 @@
         <w:tc>
           <w:tcPr>
             <w:tcW w:w="348" w:type="dxa"/>
+            <w:tcBorders>
+              <w:top w:val="single" w:sz="4" w:space="0" w:color="FFFFFF" w:themeColor="background1"/>
+            </w:tcBorders>
             <w:shd w:val="clear" w:color="auto" w:fill="70AD47" w:themeFill="accent6"/>
             <w:vAlign w:val="center"/>
           </w:tcPr>
@@ -1898,6 +2077,9 @@
         <w:tc>
           <w:tcPr>
             <w:tcW w:w="347" w:type="dxa"/>
+            <w:tcBorders>
+              <w:top w:val="single" w:sz="4" w:space="0" w:color="FFFFFF" w:themeColor="background1"/>
+            </w:tcBorders>
             <w:shd w:val="clear" w:color="auto" w:fill="70AD47" w:themeFill="accent6"/>
             <w:vAlign w:val="center"/>
           </w:tcPr>
@@ -1925,6 +2107,9 @@
         <w:tc>
           <w:tcPr>
             <w:tcW w:w="348" w:type="dxa"/>
+            <w:tcBorders>
+              <w:top w:val="single" w:sz="4" w:space="0" w:color="FFFFFF" w:themeColor="background1"/>
+            </w:tcBorders>
             <w:shd w:val="clear" w:color="auto" w:fill="70AD47" w:themeFill="accent6"/>
             <w:vAlign w:val="center"/>
           </w:tcPr>
@@ -1952,6 +2137,9 @@
         <w:tc>
           <w:tcPr>
             <w:tcW w:w="348" w:type="dxa"/>
+            <w:tcBorders>
+              <w:top w:val="single" w:sz="4" w:space="0" w:color="FFFFFF" w:themeColor="background1"/>
+            </w:tcBorders>
             <w:shd w:val="clear" w:color="auto" w:fill="70AD47" w:themeFill="accent6"/>
             <w:vAlign w:val="center"/>
           </w:tcPr>
@@ -1979,6 +2167,9 @@
         <w:tc>
           <w:tcPr>
             <w:tcW w:w="348" w:type="dxa"/>
+            <w:tcBorders>
+              <w:top w:val="single" w:sz="4" w:space="0" w:color="FFFFFF" w:themeColor="background1"/>
+            </w:tcBorders>
             <w:shd w:val="clear" w:color="auto" w:fill="70AD47" w:themeFill="accent6"/>
             <w:vAlign w:val="center"/>
           </w:tcPr>
@@ -2015,6 +2206,7 @@
               <w:tabs>
                 <w:tab w:val="left" w:pos="5355"/>
               </w:tabs>
+              <w:jc w:val="right"/>
             </w:pPr>
             <w:r>
               <w:t>1</w:t>
@@ -2024,6 +2216,9 @@
         <w:tc>
           <w:tcPr>
             <w:tcW w:w="5718" w:type="dxa"/>
+            <w:tcBorders>
+              <w:right w:val="single" w:sz="4" w:space="0" w:color="70AD47" w:themeColor="accent6"/>
+            </w:tcBorders>
             <w:shd w:val="clear" w:color="auto" w:fill="auto"/>
           </w:tcPr>
           <w:p>
@@ -2041,6 +2236,27 @@
         <w:tc>
           <w:tcPr>
             <w:tcW w:w="347" w:type="dxa"/>
+            <w:tcBorders>
+              <w:left w:val="single" w:sz="4" w:space="0" w:color="70AD47" w:themeColor="accent6"/>
+              <w:bottom w:val="single" w:sz="4" w:space="0" w:color="FFFFFF" w:themeColor="background1"/>
+            </w:tcBorders>
+            <w:shd w:val="clear" w:color="auto" w:fill="A8D08D" w:themeFill="accent6" w:themeFillTint="99"/>
+          </w:tcPr>
+          <w:p>
+            <w:pPr>
+              <w:tabs>
+                <w:tab w:val="left" w:pos="5355"/>
+              </w:tabs>
+              <w:cnfStyle w:val="000000000000" w:firstRow="0" w:lastRow="0" w:firstColumn="0" w:lastColumn="0" w:oddVBand="0" w:evenVBand="0" w:oddHBand="0" w:evenHBand="0" w:firstRowFirstColumn="0" w:firstRowLastColumn="0" w:lastRowFirstColumn="0" w:lastRowLastColumn="0"/>
+            </w:pPr>
+          </w:p>
+        </w:tc>
+        <w:tc>
+          <w:tcPr>
+            <w:tcW w:w="348" w:type="dxa"/>
+            <w:tcBorders>
+              <w:bottom w:val="single" w:sz="4" w:space="0" w:color="FFFFFF" w:themeColor="background1"/>
+            </w:tcBorders>
             <w:shd w:val="clear" w:color="auto" w:fill="auto"/>
           </w:tcPr>
           <w:p>
@@ -2055,6 +2271,9 @@
         <w:tc>
           <w:tcPr>
             <w:tcW w:w="348" w:type="dxa"/>
+            <w:tcBorders>
+              <w:bottom w:val="single" w:sz="4" w:space="0" w:color="FFFFFF" w:themeColor="background1"/>
+            </w:tcBorders>
             <w:shd w:val="clear" w:color="auto" w:fill="auto"/>
           </w:tcPr>
           <w:p>
@@ -2069,6 +2288,10 @@
         <w:tc>
           <w:tcPr>
             <w:tcW w:w="348" w:type="dxa"/>
+            <w:tcBorders>
+              <w:bottom w:val="single" w:sz="4" w:space="0" w:color="FFFFFF" w:themeColor="background1"/>
+              <w:right w:val="single" w:sz="4" w:space="0" w:color="70AD47" w:themeColor="accent6"/>
+            </w:tcBorders>
             <w:shd w:val="clear" w:color="auto" w:fill="auto"/>
           </w:tcPr>
           <w:p>
@@ -2082,7 +2305,28 @@
         </w:tc>
         <w:tc>
           <w:tcPr>
+            <w:tcW w:w="347" w:type="dxa"/>
+            <w:tcBorders>
+              <w:left w:val="single" w:sz="4" w:space="0" w:color="70AD47" w:themeColor="accent6"/>
+              <w:bottom w:val="single" w:sz="4" w:space="0" w:color="FFFFFF" w:themeColor="background1"/>
+            </w:tcBorders>
+            <w:shd w:val="clear" w:color="auto" w:fill="auto"/>
+          </w:tcPr>
+          <w:p>
+            <w:pPr>
+              <w:tabs>
+                <w:tab w:val="left" w:pos="5355"/>
+              </w:tabs>
+              <w:cnfStyle w:val="000000000000" w:firstRow="0" w:lastRow="0" w:firstColumn="0" w:lastColumn="0" w:oddVBand="0" w:evenVBand="0" w:oddHBand="0" w:evenHBand="0" w:firstRowFirstColumn="0" w:firstRowLastColumn="0" w:lastRowFirstColumn="0" w:lastRowLastColumn="0"/>
+            </w:pPr>
+          </w:p>
+        </w:tc>
+        <w:tc>
+          <w:tcPr>
             <w:tcW w:w="348" w:type="dxa"/>
+            <w:tcBorders>
+              <w:bottom w:val="single" w:sz="4" w:space="0" w:color="FFFFFF" w:themeColor="background1"/>
+            </w:tcBorders>
             <w:shd w:val="clear" w:color="auto" w:fill="auto"/>
           </w:tcPr>
           <w:p>
@@ -2096,7 +2340,10 @@
         </w:tc>
         <w:tc>
           <w:tcPr>
-            <w:tcW w:w="347" w:type="dxa"/>
+            <w:tcW w:w="348" w:type="dxa"/>
+            <w:tcBorders>
+              <w:bottom w:val="single" w:sz="4" w:space="0" w:color="FFFFFF" w:themeColor="background1"/>
+            </w:tcBorders>
             <w:shd w:val="clear" w:color="auto" w:fill="auto"/>
           </w:tcPr>
           <w:p>
@@ -2111,34 +2358,9 @@
         <w:tc>
           <w:tcPr>
             <w:tcW w:w="348" w:type="dxa"/>
-            <w:shd w:val="clear" w:color="auto" w:fill="auto"/>
-          </w:tcPr>
-          <w:p>
-            <w:pPr>
-              <w:tabs>
-                <w:tab w:val="left" w:pos="5355"/>
-              </w:tabs>
-              <w:cnfStyle w:val="000000000000" w:firstRow="0" w:lastRow="0" w:firstColumn="0" w:lastColumn="0" w:oddVBand="0" w:evenVBand="0" w:oddHBand="0" w:evenHBand="0" w:firstRowFirstColumn="0" w:firstRowLastColumn="0" w:lastRowFirstColumn="0" w:lastRowLastColumn="0"/>
-            </w:pPr>
-          </w:p>
-        </w:tc>
-        <w:tc>
-          <w:tcPr>
-            <w:tcW w:w="348" w:type="dxa"/>
-            <w:shd w:val="clear" w:color="auto" w:fill="auto"/>
-          </w:tcPr>
-          <w:p>
-            <w:pPr>
-              <w:tabs>
-                <w:tab w:val="left" w:pos="5355"/>
-              </w:tabs>
-              <w:cnfStyle w:val="000000000000" w:firstRow="0" w:lastRow="0" w:firstColumn="0" w:lastColumn="0" w:oddVBand="0" w:evenVBand="0" w:oddHBand="0" w:evenHBand="0" w:firstRowFirstColumn="0" w:firstRowLastColumn="0" w:lastRowFirstColumn="0" w:lastRowLastColumn="0"/>
-            </w:pPr>
-          </w:p>
-        </w:tc>
-        <w:tc>
-          <w:tcPr>
-            <w:tcW w:w="348" w:type="dxa"/>
+            <w:tcBorders>
+              <w:bottom w:val="single" w:sz="4" w:space="0" w:color="FFFFFF" w:themeColor="background1"/>
+            </w:tcBorders>
             <w:shd w:val="clear" w:color="auto" w:fill="auto"/>
           </w:tcPr>
           <w:p>
@@ -2165,6 +2387,7 @@
               <w:tabs>
                 <w:tab w:val="left" w:pos="5355"/>
               </w:tabs>
+              <w:jc w:val="right"/>
             </w:pPr>
             <w:r>
               <w:t>2</w:t>
@@ -2174,7 +2397,9 @@
         <w:tc>
           <w:tcPr>
             <w:tcW w:w="5718" w:type="dxa"/>
-            <w:shd w:val="clear" w:color="auto" w:fill="auto"/>
+            <w:tcBorders>
+              <w:right w:val="single" w:sz="4" w:space="0" w:color="70AD47" w:themeColor="accent6"/>
+            </w:tcBorders>
           </w:tcPr>
           <w:p>
             <w:pPr>
@@ -2191,7 +2416,12 @@
         <w:tc>
           <w:tcPr>
             <w:tcW w:w="347" w:type="dxa"/>
-            <w:shd w:val="clear" w:color="auto" w:fill="auto"/>
+            <w:tcBorders>
+              <w:top w:val="single" w:sz="4" w:space="0" w:color="FFFFFF" w:themeColor="background1"/>
+              <w:left w:val="single" w:sz="4" w:space="0" w:color="70AD47" w:themeColor="accent6"/>
+              <w:bottom w:val="single" w:sz="4" w:space="0" w:color="FFFFFF" w:themeColor="background1"/>
+            </w:tcBorders>
+            <w:shd w:val="clear" w:color="auto" w:fill="A8D08D" w:themeFill="accent6" w:themeFillTint="99"/>
           </w:tcPr>
           <w:p>
             <w:pPr>
@@ -2205,7 +2435,11 @@
         <w:tc>
           <w:tcPr>
             <w:tcW w:w="348" w:type="dxa"/>
-            <w:shd w:val="clear" w:color="auto" w:fill="auto"/>
+            <w:tcBorders>
+              <w:top w:val="single" w:sz="4" w:space="0" w:color="FFFFFF" w:themeColor="background1"/>
+              <w:bottom w:val="single" w:sz="4" w:space="0" w:color="FFFFFF" w:themeColor="background1"/>
+            </w:tcBorders>
+            <w:shd w:val="clear" w:color="auto" w:fill="A8D08D" w:themeFill="accent6" w:themeFillTint="99"/>
           </w:tcPr>
           <w:p>
             <w:pPr>
@@ -2219,7 +2453,10 @@
         <w:tc>
           <w:tcPr>
             <w:tcW w:w="348" w:type="dxa"/>
-            <w:shd w:val="clear" w:color="auto" w:fill="auto"/>
+            <w:tcBorders>
+              <w:top w:val="single" w:sz="4" w:space="0" w:color="FFFFFF" w:themeColor="background1"/>
+              <w:bottom w:val="single" w:sz="4" w:space="0" w:color="FFFFFF" w:themeColor="background1"/>
+            </w:tcBorders>
           </w:tcPr>
           <w:p>
             <w:pPr>
@@ -2233,7 +2470,11 @@
         <w:tc>
           <w:tcPr>
             <w:tcW w:w="348" w:type="dxa"/>
-            <w:shd w:val="clear" w:color="auto" w:fill="auto"/>
+            <w:tcBorders>
+              <w:top w:val="single" w:sz="4" w:space="0" w:color="FFFFFF" w:themeColor="background1"/>
+              <w:bottom w:val="single" w:sz="4" w:space="0" w:color="FFFFFF" w:themeColor="background1"/>
+              <w:right w:val="single" w:sz="4" w:space="0" w:color="70AD47" w:themeColor="accent6"/>
+            </w:tcBorders>
           </w:tcPr>
           <w:p>
             <w:pPr>
@@ -2247,7 +2488,11 @@
         <w:tc>
           <w:tcPr>
             <w:tcW w:w="347" w:type="dxa"/>
-            <w:shd w:val="clear" w:color="auto" w:fill="auto"/>
+            <w:tcBorders>
+              <w:top w:val="single" w:sz="4" w:space="0" w:color="FFFFFF" w:themeColor="background1"/>
+              <w:left w:val="single" w:sz="4" w:space="0" w:color="70AD47" w:themeColor="accent6"/>
+              <w:bottom w:val="single" w:sz="4" w:space="0" w:color="FFFFFF" w:themeColor="background1"/>
+            </w:tcBorders>
           </w:tcPr>
           <w:p>
             <w:pPr>
@@ -2261,7 +2506,10 @@
         <w:tc>
           <w:tcPr>
             <w:tcW w:w="348" w:type="dxa"/>
-            <w:shd w:val="clear" w:color="auto" w:fill="auto"/>
+            <w:tcBorders>
+              <w:top w:val="single" w:sz="4" w:space="0" w:color="FFFFFF" w:themeColor="background1"/>
+              <w:bottom w:val="single" w:sz="4" w:space="0" w:color="FFFFFF" w:themeColor="background1"/>
+            </w:tcBorders>
           </w:tcPr>
           <w:p>
             <w:pPr>
@@ -2275,7 +2523,10 @@
         <w:tc>
           <w:tcPr>
             <w:tcW w:w="348" w:type="dxa"/>
-            <w:shd w:val="clear" w:color="auto" w:fill="auto"/>
+            <w:tcBorders>
+              <w:top w:val="single" w:sz="4" w:space="0" w:color="FFFFFF" w:themeColor="background1"/>
+              <w:bottom w:val="single" w:sz="4" w:space="0" w:color="FFFFFF" w:themeColor="background1"/>
+            </w:tcBorders>
           </w:tcPr>
           <w:p>
             <w:pPr>
@@ -2289,7 +2540,10 @@
         <w:tc>
           <w:tcPr>
             <w:tcW w:w="348" w:type="dxa"/>
-            <w:shd w:val="clear" w:color="auto" w:fill="auto"/>
+            <w:tcBorders>
+              <w:top w:val="single" w:sz="4" w:space="0" w:color="FFFFFF" w:themeColor="background1"/>
+              <w:bottom w:val="single" w:sz="4" w:space="0" w:color="FFFFFF" w:themeColor="background1"/>
+            </w:tcBorders>
           </w:tcPr>
           <w:p>
             <w:pPr>
@@ -2312,15 +2566,22 @@
               <w:tabs>
                 <w:tab w:val="left" w:pos="5355"/>
               </w:tabs>
+              <w:jc w:val="right"/>
             </w:pPr>
             <w:r>
               <w:t>3</w:t>
             </w:r>
+            <w:r>
+              <w:t>.1</w:t>
+            </w:r>
           </w:p>
         </w:tc>
         <w:tc>
           <w:tcPr>
             <w:tcW w:w="5718" w:type="dxa"/>
+            <w:tcBorders>
+              <w:right w:val="single" w:sz="4" w:space="0" w:color="70AD47" w:themeColor="accent6"/>
+            </w:tcBorders>
             <w:shd w:val="clear" w:color="auto" w:fill="auto"/>
           </w:tcPr>
           <w:p>
@@ -2330,11 +2591,19 @@
               </w:tabs>
               <w:cnfStyle w:val="000000000000" w:firstRow="0" w:lastRow="0" w:firstColumn="0" w:lastColumn="0" w:oddVBand="0" w:evenVBand="0" w:oddHBand="0" w:evenHBand="0" w:firstRowFirstColumn="0" w:firstRowLastColumn="0" w:lastRowFirstColumn="0" w:lastRowLastColumn="0"/>
             </w:pPr>
+            <w:r>
+              <w:t>Desarrollo de interfaz gráfica</w:t>
+            </w:r>
           </w:p>
         </w:tc>
         <w:tc>
           <w:tcPr>
             <w:tcW w:w="347" w:type="dxa"/>
+            <w:tcBorders>
+              <w:top w:val="single" w:sz="4" w:space="0" w:color="FFFFFF" w:themeColor="background1"/>
+              <w:left w:val="single" w:sz="4" w:space="0" w:color="70AD47" w:themeColor="accent6"/>
+              <w:bottom w:val="single" w:sz="4" w:space="0" w:color="FFFFFF" w:themeColor="background1"/>
+            </w:tcBorders>
             <w:shd w:val="clear" w:color="auto" w:fill="auto"/>
           </w:tcPr>
           <w:p>
@@ -2349,6 +2618,10 @@
         <w:tc>
           <w:tcPr>
             <w:tcW w:w="348" w:type="dxa"/>
+            <w:tcBorders>
+              <w:top w:val="single" w:sz="4" w:space="0" w:color="FFFFFF" w:themeColor="background1"/>
+              <w:bottom w:val="single" w:sz="4" w:space="0" w:color="FFFFFF" w:themeColor="background1"/>
+            </w:tcBorders>
             <w:shd w:val="clear" w:color="auto" w:fill="auto"/>
           </w:tcPr>
           <w:p>
@@ -2363,6 +2636,84 @@
         <w:tc>
           <w:tcPr>
             <w:tcW w:w="348" w:type="dxa"/>
+            <w:tcBorders>
+              <w:top w:val="single" w:sz="4" w:space="0" w:color="FFFFFF" w:themeColor="background1"/>
+              <w:bottom w:val="single" w:sz="4" w:space="0" w:color="FFFFFF" w:themeColor="background1"/>
+            </w:tcBorders>
+            <w:shd w:val="clear" w:color="auto" w:fill="A8D08D" w:themeFill="accent6" w:themeFillTint="99"/>
+          </w:tcPr>
+          <w:p>
+            <w:pPr>
+              <w:tabs>
+                <w:tab w:val="left" w:pos="5355"/>
+              </w:tabs>
+              <w:cnfStyle w:val="000000000000" w:firstRow="0" w:lastRow="0" w:firstColumn="0" w:lastColumn="0" w:oddVBand="0" w:evenVBand="0" w:oddHBand="0" w:evenHBand="0" w:firstRowFirstColumn="0" w:firstRowLastColumn="0" w:lastRowFirstColumn="0" w:lastRowLastColumn="0"/>
+            </w:pPr>
+          </w:p>
+        </w:tc>
+        <w:tc>
+          <w:tcPr>
+            <w:tcW w:w="348" w:type="dxa"/>
+            <w:tcBorders>
+              <w:top w:val="single" w:sz="4" w:space="0" w:color="FFFFFF" w:themeColor="background1"/>
+              <w:bottom w:val="single" w:sz="4" w:space="0" w:color="FFFFFF" w:themeColor="background1"/>
+              <w:right w:val="single" w:sz="4" w:space="0" w:color="70AD47" w:themeColor="accent6"/>
+            </w:tcBorders>
+            <w:shd w:val="clear" w:color="auto" w:fill="A8D08D" w:themeFill="accent6" w:themeFillTint="99"/>
+          </w:tcPr>
+          <w:p>
+            <w:pPr>
+              <w:tabs>
+                <w:tab w:val="left" w:pos="5355"/>
+              </w:tabs>
+              <w:cnfStyle w:val="000000000000" w:firstRow="0" w:lastRow="0" w:firstColumn="0" w:lastColumn="0" w:oddVBand="0" w:evenVBand="0" w:oddHBand="0" w:evenHBand="0" w:firstRowFirstColumn="0" w:firstRowLastColumn="0" w:lastRowFirstColumn="0" w:lastRowLastColumn="0"/>
+            </w:pPr>
+          </w:p>
+        </w:tc>
+        <w:tc>
+          <w:tcPr>
+            <w:tcW w:w="347" w:type="dxa"/>
+            <w:tcBorders>
+              <w:top w:val="single" w:sz="4" w:space="0" w:color="FFFFFF" w:themeColor="background1"/>
+              <w:left w:val="single" w:sz="4" w:space="0" w:color="70AD47" w:themeColor="accent6"/>
+              <w:bottom w:val="single" w:sz="4" w:space="0" w:color="FFFFFF" w:themeColor="background1"/>
+            </w:tcBorders>
+            <w:shd w:val="clear" w:color="auto" w:fill="A8D08D" w:themeFill="accent6" w:themeFillTint="99"/>
+          </w:tcPr>
+          <w:p>
+            <w:pPr>
+              <w:tabs>
+                <w:tab w:val="left" w:pos="5355"/>
+              </w:tabs>
+              <w:cnfStyle w:val="000000000000" w:firstRow="0" w:lastRow="0" w:firstColumn="0" w:lastColumn="0" w:oddVBand="0" w:evenVBand="0" w:oddHBand="0" w:evenHBand="0" w:firstRowFirstColumn="0" w:firstRowLastColumn="0" w:lastRowFirstColumn="0" w:lastRowLastColumn="0"/>
+            </w:pPr>
+          </w:p>
+        </w:tc>
+        <w:tc>
+          <w:tcPr>
+            <w:tcW w:w="348" w:type="dxa"/>
+            <w:tcBorders>
+              <w:top w:val="single" w:sz="4" w:space="0" w:color="FFFFFF" w:themeColor="background1"/>
+              <w:bottom w:val="single" w:sz="4" w:space="0" w:color="FFFFFF" w:themeColor="background1"/>
+            </w:tcBorders>
+            <w:shd w:val="clear" w:color="auto" w:fill="A8D08D" w:themeFill="accent6" w:themeFillTint="99"/>
+          </w:tcPr>
+          <w:p>
+            <w:pPr>
+              <w:tabs>
+                <w:tab w:val="left" w:pos="5355"/>
+              </w:tabs>
+              <w:cnfStyle w:val="000000000000" w:firstRow="0" w:lastRow="0" w:firstColumn="0" w:lastColumn="0" w:oddVBand="0" w:evenVBand="0" w:oddHBand="0" w:evenHBand="0" w:firstRowFirstColumn="0" w:firstRowLastColumn="0" w:lastRowFirstColumn="0" w:lastRowLastColumn="0"/>
+            </w:pPr>
+          </w:p>
+        </w:tc>
+        <w:tc>
+          <w:tcPr>
+            <w:tcW w:w="348" w:type="dxa"/>
+            <w:tcBorders>
+              <w:top w:val="single" w:sz="4" w:space="0" w:color="FFFFFF" w:themeColor="background1"/>
+              <w:bottom w:val="single" w:sz="4" w:space="0" w:color="FFFFFF" w:themeColor="background1"/>
+            </w:tcBorders>
             <w:shd w:val="clear" w:color="auto" w:fill="auto"/>
           </w:tcPr>
           <w:p>
@@ -2377,62 +2728,10 @@
         <w:tc>
           <w:tcPr>
             <w:tcW w:w="348" w:type="dxa"/>
-            <w:shd w:val="clear" w:color="auto" w:fill="auto"/>
-          </w:tcPr>
-          <w:p>
-            <w:pPr>
-              <w:tabs>
-                <w:tab w:val="left" w:pos="5355"/>
-              </w:tabs>
-              <w:cnfStyle w:val="000000000000" w:firstRow="0" w:lastRow="0" w:firstColumn="0" w:lastColumn="0" w:oddVBand="0" w:evenVBand="0" w:oddHBand="0" w:evenHBand="0" w:firstRowFirstColumn="0" w:firstRowLastColumn="0" w:lastRowFirstColumn="0" w:lastRowLastColumn="0"/>
-            </w:pPr>
-          </w:p>
-        </w:tc>
-        <w:tc>
-          <w:tcPr>
-            <w:tcW w:w="347" w:type="dxa"/>
-            <w:shd w:val="clear" w:color="auto" w:fill="auto"/>
-          </w:tcPr>
-          <w:p>
-            <w:pPr>
-              <w:tabs>
-                <w:tab w:val="left" w:pos="5355"/>
-              </w:tabs>
-              <w:cnfStyle w:val="000000000000" w:firstRow="0" w:lastRow="0" w:firstColumn="0" w:lastColumn="0" w:oddVBand="0" w:evenVBand="0" w:oddHBand="0" w:evenHBand="0" w:firstRowFirstColumn="0" w:firstRowLastColumn="0" w:lastRowFirstColumn="0" w:lastRowLastColumn="0"/>
-            </w:pPr>
-          </w:p>
-        </w:tc>
-        <w:tc>
-          <w:tcPr>
-            <w:tcW w:w="348" w:type="dxa"/>
-            <w:shd w:val="clear" w:color="auto" w:fill="auto"/>
-          </w:tcPr>
-          <w:p>
-            <w:pPr>
-              <w:tabs>
-                <w:tab w:val="left" w:pos="5355"/>
-              </w:tabs>
-              <w:cnfStyle w:val="000000000000" w:firstRow="0" w:lastRow="0" w:firstColumn="0" w:lastColumn="0" w:oddVBand="0" w:evenVBand="0" w:oddHBand="0" w:evenHBand="0" w:firstRowFirstColumn="0" w:firstRowLastColumn="0" w:lastRowFirstColumn="0" w:lastRowLastColumn="0"/>
-            </w:pPr>
-          </w:p>
-        </w:tc>
-        <w:tc>
-          <w:tcPr>
-            <w:tcW w:w="348" w:type="dxa"/>
-            <w:shd w:val="clear" w:color="auto" w:fill="auto"/>
-          </w:tcPr>
-          <w:p>
-            <w:pPr>
-              <w:tabs>
-                <w:tab w:val="left" w:pos="5355"/>
-              </w:tabs>
-              <w:cnfStyle w:val="000000000000" w:firstRow="0" w:lastRow="0" w:firstColumn="0" w:lastColumn="0" w:oddVBand="0" w:evenVBand="0" w:oddHBand="0" w:evenHBand="0" w:firstRowFirstColumn="0" w:firstRowLastColumn="0" w:lastRowFirstColumn="0" w:lastRowLastColumn="0"/>
-            </w:pPr>
-          </w:p>
-        </w:tc>
-        <w:tc>
-          <w:tcPr>
-            <w:tcW w:w="348" w:type="dxa"/>
+            <w:tcBorders>
+              <w:top w:val="single" w:sz="4" w:space="0" w:color="FFFFFF" w:themeColor="background1"/>
+              <w:bottom w:val="single" w:sz="4" w:space="0" w:color="FFFFFF" w:themeColor="background1"/>
+            </w:tcBorders>
             <w:shd w:val="clear" w:color="auto" w:fill="auto"/>
           </w:tcPr>
           <w:p>
@@ -2459,16 +2758,19 @@
               <w:tabs>
                 <w:tab w:val="left" w:pos="5355"/>
               </w:tabs>
-            </w:pPr>
-            <w:r>
-              <w:t>4</w:t>
+              <w:jc w:val="right"/>
+            </w:pPr>
+            <w:r>
+              <w:t>3.2</w:t>
             </w:r>
           </w:p>
         </w:tc>
         <w:tc>
           <w:tcPr>
             <w:tcW w:w="5718" w:type="dxa"/>
-            <w:shd w:val="clear" w:color="auto" w:fill="auto"/>
+            <w:tcBorders>
+              <w:right w:val="single" w:sz="4" w:space="0" w:color="70AD47" w:themeColor="accent6"/>
+            </w:tcBorders>
           </w:tcPr>
           <w:p>
             <w:pPr>
@@ -2477,12 +2779,19 @@
               </w:tabs>
               <w:cnfStyle w:val="000000100000" w:firstRow="0" w:lastRow="0" w:firstColumn="0" w:lastColumn="0" w:oddVBand="0" w:evenVBand="0" w:oddHBand="1" w:evenHBand="0" w:firstRowFirstColumn="0" w:firstRowLastColumn="0" w:lastRowFirstColumn="0" w:lastRowLastColumn="0"/>
             </w:pPr>
+            <w:r>
+              <w:t>Integración cuenta de correo</w:t>
+            </w:r>
           </w:p>
         </w:tc>
         <w:tc>
           <w:tcPr>
             <w:tcW w:w="347" w:type="dxa"/>
-            <w:shd w:val="clear" w:color="auto" w:fill="auto"/>
+            <w:tcBorders>
+              <w:top w:val="single" w:sz="4" w:space="0" w:color="FFFFFF" w:themeColor="background1"/>
+              <w:left w:val="single" w:sz="4" w:space="0" w:color="70AD47" w:themeColor="accent6"/>
+              <w:bottom w:val="single" w:sz="4" w:space="0" w:color="FFFFFF" w:themeColor="background1"/>
+            </w:tcBorders>
           </w:tcPr>
           <w:p>
             <w:pPr>
@@ -2496,7 +2805,10 @@
         <w:tc>
           <w:tcPr>
             <w:tcW w:w="348" w:type="dxa"/>
-            <w:shd w:val="clear" w:color="auto" w:fill="auto"/>
+            <w:tcBorders>
+              <w:top w:val="single" w:sz="4" w:space="0" w:color="FFFFFF" w:themeColor="background1"/>
+              <w:bottom w:val="single" w:sz="4" w:space="0" w:color="FFFFFF" w:themeColor="background1"/>
+            </w:tcBorders>
           </w:tcPr>
           <w:p>
             <w:pPr>
@@ -2510,7 +2822,10 @@
         <w:tc>
           <w:tcPr>
             <w:tcW w:w="348" w:type="dxa"/>
-            <w:shd w:val="clear" w:color="auto" w:fill="auto"/>
+            <w:tcBorders>
+              <w:top w:val="single" w:sz="4" w:space="0" w:color="FFFFFF" w:themeColor="background1"/>
+              <w:bottom w:val="single" w:sz="4" w:space="0" w:color="FFFFFF" w:themeColor="background1"/>
+            </w:tcBorders>
           </w:tcPr>
           <w:p>
             <w:pPr>
@@ -2524,7 +2839,11 @@
         <w:tc>
           <w:tcPr>
             <w:tcW w:w="348" w:type="dxa"/>
-            <w:shd w:val="clear" w:color="auto" w:fill="auto"/>
+            <w:tcBorders>
+              <w:top w:val="single" w:sz="4" w:space="0" w:color="FFFFFF" w:themeColor="background1"/>
+              <w:bottom w:val="single" w:sz="4" w:space="0" w:color="FFFFFF" w:themeColor="background1"/>
+              <w:right w:val="single" w:sz="4" w:space="0" w:color="70AD47" w:themeColor="accent6"/>
+            </w:tcBorders>
           </w:tcPr>
           <w:p>
             <w:pPr>
@@ -2538,7 +2857,11 @@
         <w:tc>
           <w:tcPr>
             <w:tcW w:w="347" w:type="dxa"/>
-            <w:shd w:val="clear" w:color="auto" w:fill="auto"/>
+            <w:tcBorders>
+              <w:top w:val="single" w:sz="4" w:space="0" w:color="FFFFFF" w:themeColor="background1"/>
+              <w:left w:val="single" w:sz="4" w:space="0" w:color="70AD47" w:themeColor="accent6"/>
+              <w:bottom w:val="single" w:sz="4" w:space="0" w:color="FFFFFF" w:themeColor="background1"/>
+            </w:tcBorders>
           </w:tcPr>
           <w:p>
             <w:pPr>
@@ -2552,7 +2875,11 @@
         <w:tc>
           <w:tcPr>
             <w:tcW w:w="348" w:type="dxa"/>
-            <w:shd w:val="clear" w:color="auto" w:fill="auto"/>
+            <w:tcBorders>
+              <w:top w:val="single" w:sz="4" w:space="0" w:color="FFFFFF" w:themeColor="background1"/>
+              <w:bottom w:val="single" w:sz="4" w:space="0" w:color="FFFFFF" w:themeColor="background1"/>
+            </w:tcBorders>
+            <w:shd w:val="clear" w:color="auto" w:fill="A8D08D" w:themeFill="accent6" w:themeFillTint="99"/>
           </w:tcPr>
           <w:p>
             <w:pPr>
@@ -2566,7 +2893,10 @@
         <w:tc>
           <w:tcPr>
             <w:tcW w:w="348" w:type="dxa"/>
-            <w:shd w:val="clear" w:color="auto" w:fill="auto"/>
+            <w:tcBorders>
+              <w:top w:val="single" w:sz="4" w:space="0" w:color="FFFFFF" w:themeColor="background1"/>
+              <w:bottom w:val="single" w:sz="4" w:space="0" w:color="FFFFFF" w:themeColor="background1"/>
+            </w:tcBorders>
           </w:tcPr>
           <w:p>
             <w:pPr>
@@ -2580,7 +2910,10 @@
         <w:tc>
           <w:tcPr>
             <w:tcW w:w="348" w:type="dxa"/>
-            <w:shd w:val="clear" w:color="auto" w:fill="auto"/>
+            <w:tcBorders>
+              <w:top w:val="single" w:sz="4" w:space="0" w:color="FFFFFF" w:themeColor="background1"/>
+              <w:bottom w:val="single" w:sz="4" w:space="0" w:color="FFFFFF" w:themeColor="background1"/>
+            </w:tcBorders>
           </w:tcPr>
           <w:p>
             <w:pPr>
@@ -2603,15 +2936,19 @@
               <w:tabs>
                 <w:tab w:val="left" w:pos="5355"/>
               </w:tabs>
-            </w:pPr>
-            <w:r>
-              <w:t>5</w:t>
+              <w:jc w:val="right"/>
+            </w:pPr>
+            <w:r>
+              <w:t>3.3</w:t>
             </w:r>
           </w:p>
         </w:tc>
         <w:tc>
           <w:tcPr>
             <w:tcW w:w="5718" w:type="dxa"/>
+            <w:tcBorders>
+              <w:right w:val="single" w:sz="4" w:space="0" w:color="70AD47" w:themeColor="accent6"/>
+            </w:tcBorders>
             <w:shd w:val="clear" w:color="auto" w:fill="auto"/>
           </w:tcPr>
           <w:p>
@@ -2621,11 +2958,19 @@
               </w:tabs>
               <w:cnfStyle w:val="000000000000" w:firstRow="0" w:lastRow="0" w:firstColumn="0" w:lastColumn="0" w:oddVBand="0" w:evenVBand="0" w:oddHBand="0" w:evenHBand="0" w:firstRowFirstColumn="0" w:firstRowLastColumn="0" w:lastRowFirstColumn="0" w:lastRowLastColumn="0"/>
             </w:pPr>
+            <w:r>
+              <w:t>Generación de alertas por correo</w:t>
+            </w:r>
           </w:p>
         </w:tc>
         <w:tc>
           <w:tcPr>
             <w:tcW w:w="347" w:type="dxa"/>
+            <w:tcBorders>
+              <w:top w:val="single" w:sz="4" w:space="0" w:color="FFFFFF" w:themeColor="background1"/>
+              <w:left w:val="single" w:sz="4" w:space="0" w:color="70AD47" w:themeColor="accent6"/>
+              <w:bottom w:val="single" w:sz="4" w:space="0" w:color="FFFFFF" w:themeColor="background1"/>
+            </w:tcBorders>
             <w:shd w:val="clear" w:color="auto" w:fill="auto"/>
           </w:tcPr>
           <w:p>
@@ -2640,6 +2985,10 @@
         <w:tc>
           <w:tcPr>
             <w:tcW w:w="348" w:type="dxa"/>
+            <w:tcBorders>
+              <w:top w:val="single" w:sz="4" w:space="0" w:color="FFFFFF" w:themeColor="background1"/>
+              <w:bottom w:val="single" w:sz="4" w:space="0" w:color="FFFFFF" w:themeColor="background1"/>
+            </w:tcBorders>
             <w:shd w:val="clear" w:color="auto" w:fill="auto"/>
           </w:tcPr>
           <w:p>
@@ -2654,6 +3003,10 @@
         <w:tc>
           <w:tcPr>
             <w:tcW w:w="348" w:type="dxa"/>
+            <w:tcBorders>
+              <w:top w:val="single" w:sz="4" w:space="0" w:color="FFFFFF" w:themeColor="background1"/>
+              <w:bottom w:val="single" w:sz="4" w:space="0" w:color="FFFFFF" w:themeColor="background1"/>
+            </w:tcBorders>
             <w:shd w:val="clear" w:color="auto" w:fill="auto"/>
           </w:tcPr>
           <w:p>
@@ -2668,6 +3021,11 @@
         <w:tc>
           <w:tcPr>
             <w:tcW w:w="348" w:type="dxa"/>
+            <w:tcBorders>
+              <w:top w:val="single" w:sz="4" w:space="0" w:color="FFFFFF" w:themeColor="background1"/>
+              <w:bottom w:val="single" w:sz="4" w:space="0" w:color="FFFFFF" w:themeColor="background1"/>
+              <w:right w:val="single" w:sz="4" w:space="0" w:color="70AD47" w:themeColor="accent6"/>
+            </w:tcBorders>
             <w:shd w:val="clear" w:color="auto" w:fill="auto"/>
           </w:tcPr>
           <w:p>
@@ -2682,6 +3040,11 @@
         <w:tc>
           <w:tcPr>
             <w:tcW w:w="347" w:type="dxa"/>
+            <w:tcBorders>
+              <w:top w:val="single" w:sz="4" w:space="0" w:color="FFFFFF" w:themeColor="background1"/>
+              <w:left w:val="single" w:sz="4" w:space="0" w:color="70AD47" w:themeColor="accent6"/>
+              <w:bottom w:val="single" w:sz="4" w:space="0" w:color="FFFFFF" w:themeColor="background1"/>
+            </w:tcBorders>
             <w:shd w:val="clear" w:color="auto" w:fill="auto"/>
           </w:tcPr>
           <w:p>
@@ -2696,7 +3059,11 @@
         <w:tc>
           <w:tcPr>
             <w:tcW w:w="348" w:type="dxa"/>
-            <w:shd w:val="clear" w:color="auto" w:fill="auto"/>
+            <w:tcBorders>
+              <w:top w:val="single" w:sz="4" w:space="0" w:color="FFFFFF" w:themeColor="background1"/>
+              <w:bottom w:val="single" w:sz="4" w:space="0" w:color="FFFFFF" w:themeColor="background1"/>
+            </w:tcBorders>
+            <w:shd w:val="clear" w:color="auto" w:fill="A8D08D" w:themeFill="accent6" w:themeFillTint="99"/>
           </w:tcPr>
           <w:p>
             <w:pPr>
@@ -2710,7 +3077,11 @@
         <w:tc>
           <w:tcPr>
             <w:tcW w:w="348" w:type="dxa"/>
-            <w:shd w:val="clear" w:color="auto" w:fill="auto"/>
+            <w:tcBorders>
+              <w:top w:val="single" w:sz="4" w:space="0" w:color="FFFFFF" w:themeColor="background1"/>
+              <w:bottom w:val="single" w:sz="4" w:space="0" w:color="FFFFFF" w:themeColor="background1"/>
+            </w:tcBorders>
+            <w:shd w:val="clear" w:color="auto" w:fill="A8D08D" w:themeFill="accent6" w:themeFillTint="99"/>
           </w:tcPr>
           <w:p>
             <w:pPr>
@@ -2724,6 +3095,10 @@
         <w:tc>
           <w:tcPr>
             <w:tcW w:w="348" w:type="dxa"/>
+            <w:tcBorders>
+              <w:top w:val="single" w:sz="4" w:space="0" w:color="FFFFFF" w:themeColor="background1"/>
+              <w:bottom w:val="single" w:sz="4" w:space="0" w:color="FFFFFF" w:themeColor="background1"/>
+            </w:tcBorders>
             <w:shd w:val="clear" w:color="auto" w:fill="auto"/>
           </w:tcPr>
           <w:p>
@@ -2750,16 +3125,19 @@
               <w:tabs>
                 <w:tab w:val="left" w:pos="5355"/>
               </w:tabs>
-            </w:pPr>
-            <w:r>
-              <w:t>6</w:t>
+              <w:jc w:val="right"/>
+            </w:pPr>
+            <w:r>
+              <w:t>4</w:t>
             </w:r>
           </w:p>
         </w:tc>
         <w:tc>
           <w:tcPr>
             <w:tcW w:w="5718" w:type="dxa"/>
-            <w:shd w:val="clear" w:color="auto" w:fill="auto"/>
+            <w:tcBorders>
+              <w:right w:val="single" w:sz="4" w:space="0" w:color="70AD47" w:themeColor="accent6"/>
+            </w:tcBorders>
           </w:tcPr>
           <w:p>
             <w:pPr>
@@ -2768,12 +3146,18 @@
               </w:tabs>
               <w:cnfStyle w:val="000000100000" w:firstRow="0" w:lastRow="0" w:firstColumn="0" w:lastColumn="0" w:oddVBand="0" w:evenVBand="0" w:oddHBand="1" w:evenHBand="0" w:firstRowFirstColumn="0" w:firstRowLastColumn="0" w:lastRowFirstColumn="0" w:lastRowLastColumn="0"/>
             </w:pPr>
+            <w:r>
+              <w:t>Instalación y puesta a punto</w:t>
+            </w:r>
           </w:p>
         </w:tc>
         <w:tc>
           <w:tcPr>
             <w:tcW w:w="347" w:type="dxa"/>
-            <w:shd w:val="clear" w:color="auto" w:fill="auto"/>
+            <w:tcBorders>
+              <w:top w:val="single" w:sz="4" w:space="0" w:color="FFFFFF" w:themeColor="background1"/>
+              <w:left w:val="single" w:sz="4" w:space="0" w:color="70AD47" w:themeColor="accent6"/>
+            </w:tcBorders>
           </w:tcPr>
           <w:p>
             <w:pPr>
@@ -2787,7 +3171,9 @@
         <w:tc>
           <w:tcPr>
             <w:tcW w:w="348" w:type="dxa"/>
-            <w:shd w:val="clear" w:color="auto" w:fill="auto"/>
+            <w:tcBorders>
+              <w:top w:val="single" w:sz="4" w:space="0" w:color="FFFFFF" w:themeColor="background1"/>
+            </w:tcBorders>
           </w:tcPr>
           <w:p>
             <w:pPr>
@@ -2801,7 +3187,9 @@
         <w:tc>
           <w:tcPr>
             <w:tcW w:w="348" w:type="dxa"/>
-            <w:shd w:val="clear" w:color="auto" w:fill="auto"/>
+            <w:tcBorders>
+              <w:top w:val="single" w:sz="4" w:space="0" w:color="FFFFFF" w:themeColor="background1"/>
+            </w:tcBorders>
           </w:tcPr>
           <w:p>
             <w:pPr>
@@ -2815,7 +3203,10 @@
         <w:tc>
           <w:tcPr>
             <w:tcW w:w="348" w:type="dxa"/>
-            <w:shd w:val="clear" w:color="auto" w:fill="auto"/>
+            <w:tcBorders>
+              <w:top w:val="single" w:sz="4" w:space="0" w:color="FFFFFF" w:themeColor="background1"/>
+              <w:right w:val="single" w:sz="4" w:space="0" w:color="70AD47" w:themeColor="accent6"/>
+            </w:tcBorders>
           </w:tcPr>
           <w:p>
             <w:pPr>
@@ -2829,7 +3220,10 @@
         <w:tc>
           <w:tcPr>
             <w:tcW w:w="347" w:type="dxa"/>
-            <w:shd w:val="clear" w:color="auto" w:fill="auto"/>
+            <w:tcBorders>
+              <w:top w:val="single" w:sz="4" w:space="0" w:color="FFFFFF" w:themeColor="background1"/>
+              <w:left w:val="single" w:sz="4" w:space="0" w:color="70AD47" w:themeColor="accent6"/>
+            </w:tcBorders>
           </w:tcPr>
           <w:p>
             <w:pPr>
@@ -2843,7 +3237,9 @@
         <w:tc>
           <w:tcPr>
             <w:tcW w:w="348" w:type="dxa"/>
-            <w:shd w:val="clear" w:color="auto" w:fill="auto"/>
+            <w:tcBorders>
+              <w:top w:val="single" w:sz="4" w:space="0" w:color="FFFFFF" w:themeColor="background1"/>
+            </w:tcBorders>
           </w:tcPr>
           <w:p>
             <w:pPr>
@@ -2857,7 +3253,10 @@
         <w:tc>
           <w:tcPr>
             <w:tcW w:w="348" w:type="dxa"/>
-            <w:shd w:val="clear" w:color="auto" w:fill="auto"/>
+            <w:tcBorders>
+              <w:top w:val="single" w:sz="4" w:space="0" w:color="FFFFFF" w:themeColor="background1"/>
+            </w:tcBorders>
+            <w:shd w:val="clear" w:color="auto" w:fill="A8D08D" w:themeFill="accent6" w:themeFillTint="99"/>
           </w:tcPr>
           <w:p>
             <w:pPr>
@@ -2871,7 +3270,10 @@
         <w:tc>
           <w:tcPr>
             <w:tcW w:w="348" w:type="dxa"/>
-            <w:shd w:val="clear" w:color="auto" w:fill="auto"/>
+            <w:tcBorders>
+              <w:top w:val="single" w:sz="4" w:space="0" w:color="FFFFFF" w:themeColor="background1"/>
+            </w:tcBorders>
+            <w:shd w:val="clear" w:color="auto" w:fill="A8D08D" w:themeFill="accent6" w:themeFillTint="99"/>
           </w:tcPr>
           <w:p>
             <w:pPr>
@@ -2890,8 +3292,584 @@
           <w:tab w:val="left" w:pos="5355"/>
         </w:tabs>
       </w:pPr>
+    </w:p>
+    <w:p>
+      <w:pPr>
+        <w:tabs>
+          <w:tab w:val="left" w:pos="5355"/>
+        </w:tabs>
+      </w:pPr>
+    </w:p>
+    <w:p>
+      <w:pPr>
+        <w:tabs>
+          <w:tab w:val="left" w:pos="5355"/>
+        </w:tabs>
+      </w:pPr>
+    </w:p>
+    <w:p>
+      <w:pPr>
+        <w:tabs>
+          <w:tab w:val="left" w:pos="5355"/>
+        </w:tabs>
+      </w:pPr>
+    </w:p>
+    <w:p>
+      <w:pPr>
+        <w:jc w:val="both"/>
+        <w:rPr>
+          <w:b/>
+          <w:sz w:val="24"/>
+        </w:rPr>
+      </w:pPr>
+      <w:r>
+        <w:rPr>
+          <w:b/>
+          <w:sz w:val="24"/>
+        </w:rPr>
+        <w:lastRenderedPageBreak/>
+        <w:t>COSTOS DE DISEÑO, DESARROLLO E IMPLEMENTACI</w:t>
+      </w:r>
+      <w:r>
+        <w:rPr>
+          <w:b/>
+          <w:sz w:val="24"/>
+        </w:rPr>
+        <w:t>O</w:t>
+      </w:r>
       <w:bookmarkStart w:id="0" w:name="_GoBack"/>
       <w:bookmarkEnd w:id="0"/>
+      <w:r>
+        <w:rPr>
+          <w:b/>
+          <w:sz w:val="24"/>
+        </w:rPr>
+        <w:t>N</w:t>
+      </w:r>
+    </w:p>
+    <w:p>
+      <w:pPr>
+        <w:tabs>
+          <w:tab w:val="left" w:pos="5355"/>
+        </w:tabs>
+        <w:jc w:val="both"/>
+      </w:pPr>
+      <w:r>
+        <w:t xml:space="preserve">La cotización de la aplicación propuesta </w:t>
+      </w:r>
+      <w:proofErr w:type="spellStart"/>
+      <w:r>
+        <w:rPr>
+          <w:b/>
+        </w:rPr>
+        <w:t>PosgrIQ</w:t>
+      </w:r>
+      <w:proofErr w:type="spellEnd"/>
+      <w:r>
+        <w:rPr>
+          <w:b/>
+        </w:rPr>
+        <w:t xml:space="preserve"> </w:t>
+      </w:r>
+      <w:r>
+        <w:t>incluye los siguientes numerales:</w:t>
+      </w:r>
+    </w:p>
+    <w:p>
+      <w:pPr>
+        <w:pStyle w:val="Prrafodelista"/>
+        <w:numPr>
+          <w:ilvl w:val="0"/>
+          <w:numId w:val="5"/>
+        </w:numPr>
+        <w:tabs>
+          <w:tab w:val="left" w:pos="5355"/>
+        </w:tabs>
+        <w:jc w:val="both"/>
+      </w:pPr>
+      <w:r>
+        <w:t>Levantamiento de requerimientos.</w:t>
+      </w:r>
+    </w:p>
+    <w:p>
+      <w:pPr>
+        <w:pStyle w:val="Prrafodelista"/>
+        <w:numPr>
+          <w:ilvl w:val="0"/>
+          <w:numId w:val="5"/>
+        </w:numPr>
+        <w:tabs>
+          <w:tab w:val="left" w:pos="5355"/>
+        </w:tabs>
+        <w:jc w:val="both"/>
+      </w:pPr>
+      <w:r>
+        <w:t>Diseño de bases de datos relacional.</w:t>
+      </w:r>
+    </w:p>
+    <w:p>
+      <w:pPr>
+        <w:pStyle w:val="Prrafodelista"/>
+        <w:numPr>
+          <w:ilvl w:val="0"/>
+          <w:numId w:val="5"/>
+        </w:numPr>
+        <w:tabs>
+          <w:tab w:val="left" w:pos="5355"/>
+        </w:tabs>
+        <w:jc w:val="both"/>
+      </w:pPr>
+      <w:r>
+        <w:t>Diseño de la aplicación software con interfaz gráfica para ambientes Windows 7, o superior.</w:t>
+      </w:r>
+    </w:p>
+    <w:p>
+      <w:pPr>
+        <w:pStyle w:val="Prrafodelista"/>
+        <w:numPr>
+          <w:ilvl w:val="0"/>
+          <w:numId w:val="5"/>
+        </w:numPr>
+        <w:tabs>
+          <w:tab w:val="left" w:pos="5355"/>
+        </w:tabs>
+        <w:jc w:val="both"/>
+      </w:pPr>
+      <w:r>
+        <w:t>Desarrollo de la aplicación software</w:t>
+      </w:r>
+      <w:r>
+        <w:t>.</w:t>
+      </w:r>
+    </w:p>
+    <w:p>
+      <w:pPr>
+        <w:pStyle w:val="Prrafodelista"/>
+        <w:numPr>
+          <w:ilvl w:val="0"/>
+          <w:numId w:val="5"/>
+        </w:numPr>
+        <w:tabs>
+          <w:tab w:val="left" w:pos="5355"/>
+        </w:tabs>
+        <w:jc w:val="both"/>
+      </w:pPr>
+      <w:r>
+        <w:t>Implementación y asistencia en el poblado de la base de datos</w:t>
+      </w:r>
+      <w:r>
+        <w:t>.</w:t>
+      </w:r>
+    </w:p>
+    <w:p>
+      <w:pPr>
+        <w:pStyle w:val="Prrafodelista"/>
+        <w:numPr>
+          <w:ilvl w:val="0"/>
+          <w:numId w:val="5"/>
+        </w:numPr>
+        <w:tabs>
+          <w:tab w:val="left" w:pos="5355"/>
+        </w:tabs>
+        <w:jc w:val="both"/>
+      </w:pPr>
+      <w:r>
+        <w:t>Manuales de usuario</w:t>
+      </w:r>
+    </w:p>
+    <w:p>
+      <w:pPr>
+        <w:pStyle w:val="Prrafodelista"/>
+        <w:numPr>
+          <w:ilvl w:val="0"/>
+          <w:numId w:val="5"/>
+        </w:numPr>
+        <w:tabs>
+          <w:tab w:val="left" w:pos="5355"/>
+        </w:tabs>
+        <w:jc w:val="both"/>
+      </w:pPr>
+      <w:r>
+        <w:t>Código fuente debidamente documentado</w:t>
+      </w:r>
+    </w:p>
+    <w:p>
+      <w:pPr>
+        <w:tabs>
+          <w:tab w:val="left" w:pos="5355"/>
+        </w:tabs>
+        <w:jc w:val="both"/>
+      </w:pPr>
+      <w:r>
+        <w:t xml:space="preserve">Esta cotización también incluye servicios de </w:t>
+      </w:r>
+      <w:r>
+        <w:t>asistencia posterior a la entrega tal y como se incluyen a continuación:</w:t>
+      </w:r>
+    </w:p>
+    <w:p>
+      <w:pPr>
+        <w:pStyle w:val="Prrafodelista"/>
+        <w:numPr>
+          <w:ilvl w:val="0"/>
+          <w:numId w:val="6"/>
+        </w:numPr>
+        <w:tabs>
+          <w:tab w:val="left" w:pos="5355"/>
+        </w:tabs>
+        <w:jc w:val="both"/>
+      </w:pPr>
+      <w:r>
+        <w:t>Entrenamiento en el manejo de la aplicación y la base de datos (4 personas).</w:t>
+      </w:r>
+    </w:p>
+    <w:p>
+      <w:pPr>
+        <w:pStyle w:val="Prrafodelista"/>
+        <w:numPr>
+          <w:ilvl w:val="0"/>
+          <w:numId w:val="6"/>
+        </w:numPr>
+        <w:tabs>
+          <w:tab w:val="left" w:pos="5355"/>
+        </w:tabs>
+        <w:jc w:val="both"/>
+      </w:pPr>
+      <w:r>
+        <w:t>Asistencia en el manejo de la aplicación (horario de oficina).</w:t>
+      </w:r>
+    </w:p>
+    <w:p>
+      <w:pPr>
+        <w:pStyle w:val="Prrafodelista"/>
+        <w:numPr>
+          <w:ilvl w:val="0"/>
+          <w:numId w:val="6"/>
+        </w:numPr>
+        <w:tabs>
+          <w:tab w:val="left" w:pos="5355"/>
+        </w:tabs>
+        <w:jc w:val="both"/>
+      </w:pPr>
+      <w:r>
+        <w:t xml:space="preserve">Modificaciones que aseguren el correcto funcionamiento de la aplicación. </w:t>
+      </w:r>
+    </w:p>
+    <w:p>
+      <w:pPr>
+        <w:tabs>
+          <w:tab w:val="left" w:pos="5355"/>
+        </w:tabs>
+        <w:jc w:val="both"/>
+      </w:pPr>
+      <w:r>
+        <w:t>Los servicios de asistencia posterior a la entrega no incluyen el diseño y desarrollo de nuevas funcionalidades, diferentes a las incluidas en este documento.</w:t>
+      </w:r>
+    </w:p>
+    <w:p>
+      <w:pPr>
+        <w:tabs>
+          <w:tab w:val="left" w:pos="5355"/>
+        </w:tabs>
+        <w:jc w:val="both"/>
+      </w:pPr>
+      <w:r>
+        <w:t>La asesoría posterior a la entrega se garantiza hasta la finalización del segundo semestre académico de 2017 (calendario UIS posgrados).</w:t>
+      </w:r>
+    </w:p>
+    <w:p>
+      <w:pPr>
+        <w:tabs>
+          <w:tab w:val="left" w:pos="5355"/>
+        </w:tabs>
+        <w:jc w:val="both"/>
+      </w:pPr>
+      <w:r>
+        <w:t>El costo total de las actividades aquí pactadas es de 4 SMLV a la fecha de la entrega e implementación de la aplicación.</w:t>
+      </w:r>
+    </w:p>
+    <w:p>
+      <w:pPr>
+        <w:tabs>
+          <w:tab w:val="left" w:pos="5355"/>
+        </w:tabs>
+        <w:jc w:val="both"/>
+      </w:pPr>
+    </w:p>
+    <w:p>
+      <w:pPr>
+        <w:tabs>
+          <w:tab w:val="left" w:pos="5355"/>
+        </w:tabs>
+        <w:jc w:val="both"/>
+      </w:pPr>
+      <w:r>
+        <w:t>Firman de acuerdo a la propuesta aquí presentada:</w:t>
+      </w:r>
+    </w:p>
+    <w:p>
+      <w:pPr>
+        <w:tabs>
+          <w:tab w:val="left" w:pos="5355"/>
+        </w:tabs>
+        <w:jc w:val="both"/>
+      </w:pPr>
+    </w:p>
+    <w:p>
+      <w:pPr>
+        <w:tabs>
+          <w:tab w:val="left" w:pos="5355"/>
+        </w:tabs>
+        <w:jc w:val="both"/>
+      </w:pPr>
+    </w:p>
+    <w:p>
+      <w:pPr>
+        <w:tabs>
+          <w:tab w:val="left" w:pos="5355"/>
+        </w:tabs>
+        <w:jc w:val="both"/>
+      </w:pPr>
+    </w:p>
+    <w:tbl>
+      <w:tblPr>
+        <w:tblStyle w:val="Tablaconcuadrcula"/>
+        <w:tblW w:w="0" w:type="auto"/>
+        <w:tblBorders>
+          <w:top w:val="none" w:sz="0" w:space="0" w:color="auto"/>
+          <w:left w:val="none" w:sz="0" w:space="0" w:color="auto"/>
+          <w:bottom w:val="none" w:sz="0" w:space="0" w:color="auto"/>
+          <w:right w:val="none" w:sz="0" w:space="0" w:color="auto"/>
+          <w:insideH w:val="none" w:sz="0" w:space="0" w:color="auto"/>
+          <w:insideV w:val="none" w:sz="0" w:space="0" w:color="auto"/>
+        </w:tblBorders>
+        <w:tblLook w:val="04A0" w:firstRow="1" w:lastRow="0" w:firstColumn="1" w:lastColumn="0" w:noHBand="0" w:noVBand="1"/>
+      </w:tblPr>
+      <w:tblGrid>
+        <w:gridCol w:w="4414"/>
+        <w:gridCol w:w="4414"/>
+      </w:tblGrid>
+      <w:tr>
+        <w:tc>
+          <w:tcPr>
+            <w:tcW w:w="4414" w:type="dxa"/>
+          </w:tcPr>
+          <w:p>
+            <w:pPr>
+              <w:tabs>
+                <w:tab w:val="left" w:pos="5355"/>
+              </w:tabs>
+              <w:jc w:val="both"/>
+            </w:pPr>
+            <w:r>
+              <w:t>___________________________</w:t>
+            </w:r>
+          </w:p>
+          <w:p>
+            <w:pPr>
+              <w:tabs>
+                <w:tab w:val="left" w:pos="5355"/>
+              </w:tabs>
+              <w:jc w:val="both"/>
+            </w:pPr>
+            <w:r>
+              <w:t xml:space="preserve">María Paola </w:t>
+            </w:r>
+            <w:proofErr w:type="spellStart"/>
+            <w:r>
+              <w:t>Maradei</w:t>
+            </w:r>
+            <w:proofErr w:type="spellEnd"/>
+            <w:r>
+              <w:t xml:space="preserve"> García</w:t>
+            </w:r>
+          </w:p>
+          <w:p>
+            <w:pPr>
+              <w:tabs>
+                <w:tab w:val="left" w:pos="5355"/>
+              </w:tabs>
+              <w:jc w:val="both"/>
+            </w:pPr>
+            <w:r>
+              <w:t xml:space="preserve">Directora Escuela de </w:t>
+            </w:r>
+            <w:proofErr w:type="spellStart"/>
+            <w:r>
+              <w:t>Ing</w:t>
+            </w:r>
+            <w:proofErr w:type="spellEnd"/>
+            <w:r>
+              <w:t xml:space="preserve"> Química</w:t>
+            </w:r>
+          </w:p>
+          <w:p>
+            <w:pPr>
+              <w:tabs>
+                <w:tab w:val="left" w:pos="5355"/>
+              </w:tabs>
+              <w:jc w:val="both"/>
+            </w:pPr>
+          </w:p>
+        </w:tc>
+        <w:tc>
+          <w:tcPr>
+            <w:tcW w:w="4414" w:type="dxa"/>
+          </w:tcPr>
+          <w:p>
+            <w:pPr>
+              <w:tabs>
+                <w:tab w:val="left" w:pos="5355"/>
+              </w:tabs>
+              <w:jc w:val="both"/>
+            </w:pPr>
+            <w:r>
+              <w:t>______________________</w:t>
+            </w:r>
+          </w:p>
+          <w:p>
+            <w:pPr>
+              <w:tabs>
+                <w:tab w:val="left" w:pos="5355"/>
+              </w:tabs>
+              <w:jc w:val="both"/>
+            </w:pPr>
+            <w:proofErr w:type="spellStart"/>
+            <w:r>
+              <w:t>Debora</w:t>
+            </w:r>
+            <w:proofErr w:type="spellEnd"/>
+            <w:r>
+              <w:t xml:space="preserve"> </w:t>
+            </w:r>
+            <w:proofErr w:type="spellStart"/>
+            <w:r>
+              <w:t>Alcida</w:t>
+            </w:r>
+            <w:proofErr w:type="spellEnd"/>
+            <w:r>
+              <w:t xml:space="preserve"> </w:t>
+            </w:r>
+            <w:proofErr w:type="spellStart"/>
+            <w:r>
+              <w:t>Nabarlatz</w:t>
+            </w:r>
+            <w:proofErr w:type="spellEnd"/>
+          </w:p>
+          <w:p>
+            <w:pPr>
+              <w:tabs>
+                <w:tab w:val="left" w:pos="5355"/>
+              </w:tabs>
+              <w:jc w:val="both"/>
+            </w:pPr>
+            <w:r>
+              <w:t xml:space="preserve">Coordinadora de Posgrados </w:t>
+            </w:r>
+            <w:proofErr w:type="spellStart"/>
+            <w:r>
+              <w:t>Ing</w:t>
+            </w:r>
+            <w:proofErr w:type="spellEnd"/>
+            <w:r>
+              <w:t xml:space="preserve"> Química</w:t>
+            </w:r>
+          </w:p>
+        </w:tc>
+      </w:tr>
+      <w:tr>
+        <w:tc>
+          <w:tcPr>
+            <w:tcW w:w="4414" w:type="dxa"/>
+          </w:tcPr>
+          <w:p>
+            <w:pPr>
+              <w:tabs>
+                <w:tab w:val="left" w:pos="5355"/>
+              </w:tabs>
+              <w:jc w:val="both"/>
+            </w:pPr>
+          </w:p>
+          <w:p>
+            <w:pPr>
+              <w:tabs>
+                <w:tab w:val="left" w:pos="5355"/>
+              </w:tabs>
+              <w:jc w:val="both"/>
+            </w:pPr>
+          </w:p>
+          <w:p>
+            <w:pPr>
+              <w:tabs>
+                <w:tab w:val="left" w:pos="5355"/>
+              </w:tabs>
+              <w:jc w:val="both"/>
+            </w:pPr>
+          </w:p>
+          <w:p>
+            <w:pPr>
+              <w:tabs>
+                <w:tab w:val="left" w:pos="5355"/>
+              </w:tabs>
+              <w:jc w:val="both"/>
+            </w:pPr>
+            <w:r>
+              <w:t>___________________________</w:t>
+            </w:r>
+          </w:p>
+          <w:p>
+            <w:pPr>
+              <w:tabs>
+                <w:tab w:val="left" w:pos="5355"/>
+              </w:tabs>
+              <w:jc w:val="both"/>
+            </w:pPr>
+            <w:r>
+              <w:t>Crisóstomo A Barajas Solano</w:t>
+            </w:r>
+          </w:p>
+          <w:p>
+            <w:pPr>
+              <w:tabs>
+                <w:tab w:val="left" w:pos="5355"/>
+              </w:tabs>
+              <w:jc w:val="both"/>
+            </w:pPr>
+            <w:r>
+              <w:t>Desarrollador</w:t>
+            </w:r>
+          </w:p>
+        </w:tc>
+        <w:tc>
+          <w:tcPr>
+            <w:tcW w:w="4414" w:type="dxa"/>
+          </w:tcPr>
+          <w:p>
+            <w:pPr>
+              <w:tabs>
+                <w:tab w:val="left" w:pos="5355"/>
+              </w:tabs>
+              <w:jc w:val="both"/>
+            </w:pPr>
+          </w:p>
+        </w:tc>
+      </w:tr>
+    </w:tbl>
+    <w:p>
+      <w:pPr>
+        <w:tabs>
+          <w:tab w:val="left" w:pos="5355"/>
+        </w:tabs>
+        <w:jc w:val="both"/>
+      </w:pPr>
+    </w:p>
+    <w:p>
+      <w:pPr>
+        <w:tabs>
+          <w:tab w:val="left" w:pos="5355"/>
+        </w:tabs>
+        <w:jc w:val="both"/>
+      </w:pPr>
     </w:p>
     <w:sectPr>
       <w:pgSz w:w="12240" w:h="15840"/>
@@ -3026,6 +4004,7 @@
               <w:docPartUnique/>
             </w:docPartObj>
           </w:sdtPr>
+          <w:sdtEndPr/>
           <w:sdtContent>
             <w:p>
               <w:pPr>
@@ -3059,7 +4038,7 @@
                   <w:noProof/>
                   <w:lang w:val="es-ES"/>
                 </w:rPr>
-                <w:t>3</w:t>
+                <w:t>5</w:t>
               </w:r>
               <w:r>
                 <w:rPr>
@@ -3182,7 +4161,21 @@
         <w:b/>
         <w:sz w:val="20"/>
       </w:rPr>
-      <w:t>ADMINISTRADOR DE ESTUDIANTES DE POSGRADO ING QUIMICA: P</w:t>
+      <w:t xml:space="preserve">ADMINISTRADOR </w:t>
+    </w:r>
+    <w:r>
+      <w:rPr>
+        <w:b/>
+        <w:sz w:val="20"/>
+      </w:rPr>
+      <w:t>INFORMACION</w:t>
+    </w:r>
+    <w:r>
+      <w:rPr>
+        <w:b/>
+        <w:sz w:val="20"/>
+      </w:rPr>
+      <w:t xml:space="preserve"> DE POSGRADO ING QUIMICA: P</w:t>
     </w:r>
     <w:r>
       <w:rPr>
@@ -3204,7 +4197,7 @@
 
 <file path=word/numbering.xml><?xml version="1.0" encoding="utf-8"?>
 <w:numbering xmlns:wpc="http://schemas.microsoft.com/office/word/2010/wordprocessingCanvas" xmlns:mc="http://schemas.openxmlformats.org/markup-compatibility/2006" xmlns:o="urn:schemas-microsoft-com:office:office" xmlns:r="http://schemas.openxmlformats.org/officeDocument/2006/relationships" xmlns:m="http://schemas.openxmlformats.org/officeDocument/2006/math" xmlns:v="urn:schemas-microsoft-com:vml" xmlns:wp14="http://schemas.microsoft.com/office/word/2010/wordprocessingDrawing" xmlns:wp="http://schemas.openxmlformats.org/drawingml/2006/wordprocessingDrawing" xmlns:w10="urn:schemas-microsoft-com:office:word" xmlns:w="http://schemas.openxmlformats.org/wordprocessingml/2006/main" xmlns:w14="http://schemas.microsoft.com/office/word/2010/wordml" xmlns:w15="http://schemas.microsoft.com/office/word/2012/wordml" xmlns:wpg="http://schemas.microsoft.com/office/word/2010/wordprocessingGroup" xmlns:wpi="http://schemas.microsoft.com/office/word/2010/wordprocessingInk" xmlns:wne="http://schemas.microsoft.com/office/word/2006/wordml" xmlns:wps="http://schemas.microsoft.com/office/word/2010/wordprocessingShape" mc:Ignorable="w14 w15 wp14">
-  <w:abstractNum w:abstractNumId="0">
+  <w:abstractNum w:abstractNumId="0" w15:restartNumberingAfterBreak="0">
     <w:nsid w:val="05914957"/>
     <w:multiLevelType w:val="hybridMultilevel"/>
     <w:tmpl w:val="8D16093E"/>
@@ -3317,7 +4310,120 @@
       </w:rPr>
     </w:lvl>
   </w:abstractNum>
-  <w:abstractNum w:abstractNumId="1">
+  <w:abstractNum w:abstractNumId="1" w15:restartNumberingAfterBreak="0">
+    <w:nsid w:val="2AB92E54"/>
+    <w:multiLevelType w:val="hybridMultilevel"/>
+    <w:tmpl w:val="194A874E"/>
+    <w:lvl w:ilvl="0" w:tplc="240A0001">
+      <w:start w:val="1"/>
+      <w:numFmt w:val="bullet"/>
+      <w:lvlText w:val=""/>
+      <w:lvlJc w:val="left"/>
+      <w:pPr>
+        <w:ind w:left="720" w:hanging="360"/>
+      </w:pPr>
+      <w:rPr>
+        <w:rFonts w:ascii="Symbol" w:hAnsi="Symbol" w:hint="default"/>
+      </w:rPr>
+    </w:lvl>
+    <w:lvl w:ilvl="1" w:tplc="240A0003" w:tentative="1">
+      <w:start w:val="1"/>
+      <w:numFmt w:val="bullet"/>
+      <w:lvlText w:val="o"/>
+      <w:lvlJc w:val="left"/>
+      <w:pPr>
+        <w:ind w:left="1440" w:hanging="360"/>
+      </w:pPr>
+      <w:rPr>
+        <w:rFonts w:ascii="Courier New" w:hAnsi="Courier New" w:cs="Courier New" w:hint="default"/>
+      </w:rPr>
+    </w:lvl>
+    <w:lvl w:ilvl="2" w:tplc="240A0005" w:tentative="1">
+      <w:start w:val="1"/>
+      <w:numFmt w:val="bullet"/>
+      <w:lvlText w:val=""/>
+      <w:lvlJc w:val="left"/>
+      <w:pPr>
+        <w:ind w:left="2160" w:hanging="360"/>
+      </w:pPr>
+      <w:rPr>
+        <w:rFonts w:ascii="Wingdings" w:hAnsi="Wingdings" w:hint="default"/>
+      </w:rPr>
+    </w:lvl>
+    <w:lvl w:ilvl="3" w:tplc="240A0001" w:tentative="1">
+      <w:start w:val="1"/>
+      <w:numFmt w:val="bullet"/>
+      <w:lvlText w:val=""/>
+      <w:lvlJc w:val="left"/>
+      <w:pPr>
+        <w:ind w:left="2880" w:hanging="360"/>
+      </w:pPr>
+      <w:rPr>
+        <w:rFonts w:ascii="Symbol" w:hAnsi="Symbol" w:hint="default"/>
+      </w:rPr>
+    </w:lvl>
+    <w:lvl w:ilvl="4" w:tplc="240A0003" w:tentative="1">
+      <w:start w:val="1"/>
+      <w:numFmt w:val="bullet"/>
+      <w:lvlText w:val="o"/>
+      <w:lvlJc w:val="left"/>
+      <w:pPr>
+        <w:ind w:left="3600" w:hanging="360"/>
+      </w:pPr>
+      <w:rPr>
+        <w:rFonts w:ascii="Courier New" w:hAnsi="Courier New" w:cs="Courier New" w:hint="default"/>
+      </w:rPr>
+    </w:lvl>
+    <w:lvl w:ilvl="5" w:tplc="240A0005" w:tentative="1">
+      <w:start w:val="1"/>
+      <w:numFmt w:val="bullet"/>
+      <w:lvlText w:val=""/>
+      <w:lvlJc w:val="left"/>
+      <w:pPr>
+        <w:ind w:left="4320" w:hanging="360"/>
+      </w:pPr>
+      <w:rPr>
+        <w:rFonts w:ascii="Wingdings" w:hAnsi="Wingdings" w:hint="default"/>
+      </w:rPr>
+    </w:lvl>
+    <w:lvl w:ilvl="6" w:tplc="240A0001" w:tentative="1">
+      <w:start w:val="1"/>
+      <w:numFmt w:val="bullet"/>
+      <w:lvlText w:val=""/>
+      <w:lvlJc w:val="left"/>
+      <w:pPr>
+        <w:ind w:left="5040" w:hanging="360"/>
+      </w:pPr>
+      <w:rPr>
+        <w:rFonts w:ascii="Symbol" w:hAnsi="Symbol" w:hint="default"/>
+      </w:rPr>
+    </w:lvl>
+    <w:lvl w:ilvl="7" w:tplc="240A0003" w:tentative="1">
+      <w:start w:val="1"/>
+      <w:numFmt w:val="bullet"/>
+      <w:lvlText w:val="o"/>
+      <w:lvlJc w:val="left"/>
+      <w:pPr>
+        <w:ind w:left="5760" w:hanging="360"/>
+      </w:pPr>
+      <w:rPr>
+        <w:rFonts w:ascii="Courier New" w:hAnsi="Courier New" w:cs="Courier New" w:hint="default"/>
+      </w:rPr>
+    </w:lvl>
+    <w:lvl w:ilvl="8" w:tplc="240A0005" w:tentative="1">
+      <w:start w:val="1"/>
+      <w:numFmt w:val="bullet"/>
+      <w:lvlText w:val=""/>
+      <w:lvlJc w:val="left"/>
+      <w:pPr>
+        <w:ind w:left="6480" w:hanging="360"/>
+      </w:pPr>
+      <w:rPr>
+        <w:rFonts w:ascii="Wingdings" w:hAnsi="Wingdings" w:hint="default"/>
+      </w:rPr>
+    </w:lvl>
+  </w:abstractNum>
+  <w:abstractNum w:abstractNumId="2" w15:restartNumberingAfterBreak="0">
     <w:nsid w:val="36D251DB"/>
     <w:multiLevelType w:val="hybridMultilevel"/>
     <w:tmpl w:val="E898C9CE"/>
@@ -3430,7 +4536,120 @@
       </w:rPr>
     </w:lvl>
   </w:abstractNum>
-  <w:abstractNum w:abstractNumId="2">
+  <w:abstractNum w:abstractNumId="3" w15:restartNumberingAfterBreak="0">
+    <w:nsid w:val="4934042E"/>
+    <w:multiLevelType w:val="hybridMultilevel"/>
+    <w:tmpl w:val="F48E97BE"/>
+    <w:lvl w:ilvl="0" w:tplc="240A0001">
+      <w:start w:val="1"/>
+      <w:numFmt w:val="bullet"/>
+      <w:lvlText w:val=""/>
+      <w:lvlJc w:val="left"/>
+      <w:pPr>
+        <w:ind w:left="720" w:hanging="360"/>
+      </w:pPr>
+      <w:rPr>
+        <w:rFonts w:ascii="Symbol" w:hAnsi="Symbol" w:hint="default"/>
+      </w:rPr>
+    </w:lvl>
+    <w:lvl w:ilvl="1" w:tplc="240A0003" w:tentative="1">
+      <w:start w:val="1"/>
+      <w:numFmt w:val="bullet"/>
+      <w:lvlText w:val="o"/>
+      <w:lvlJc w:val="left"/>
+      <w:pPr>
+        <w:ind w:left="1440" w:hanging="360"/>
+      </w:pPr>
+      <w:rPr>
+        <w:rFonts w:ascii="Courier New" w:hAnsi="Courier New" w:cs="Courier New" w:hint="default"/>
+      </w:rPr>
+    </w:lvl>
+    <w:lvl w:ilvl="2" w:tplc="240A0005" w:tentative="1">
+      <w:start w:val="1"/>
+      <w:numFmt w:val="bullet"/>
+      <w:lvlText w:val=""/>
+      <w:lvlJc w:val="left"/>
+      <w:pPr>
+        <w:ind w:left="2160" w:hanging="360"/>
+      </w:pPr>
+      <w:rPr>
+        <w:rFonts w:ascii="Wingdings" w:hAnsi="Wingdings" w:hint="default"/>
+      </w:rPr>
+    </w:lvl>
+    <w:lvl w:ilvl="3" w:tplc="240A0001" w:tentative="1">
+      <w:start w:val="1"/>
+      <w:numFmt w:val="bullet"/>
+      <w:lvlText w:val=""/>
+      <w:lvlJc w:val="left"/>
+      <w:pPr>
+        <w:ind w:left="2880" w:hanging="360"/>
+      </w:pPr>
+      <w:rPr>
+        <w:rFonts w:ascii="Symbol" w:hAnsi="Symbol" w:hint="default"/>
+      </w:rPr>
+    </w:lvl>
+    <w:lvl w:ilvl="4" w:tplc="240A0003" w:tentative="1">
+      <w:start w:val="1"/>
+      <w:numFmt w:val="bullet"/>
+      <w:lvlText w:val="o"/>
+      <w:lvlJc w:val="left"/>
+      <w:pPr>
+        <w:ind w:left="3600" w:hanging="360"/>
+      </w:pPr>
+      <w:rPr>
+        <w:rFonts w:ascii="Courier New" w:hAnsi="Courier New" w:cs="Courier New" w:hint="default"/>
+      </w:rPr>
+    </w:lvl>
+    <w:lvl w:ilvl="5" w:tplc="240A0005" w:tentative="1">
+      <w:start w:val="1"/>
+      <w:numFmt w:val="bullet"/>
+      <w:lvlText w:val=""/>
+      <w:lvlJc w:val="left"/>
+      <w:pPr>
+        <w:ind w:left="4320" w:hanging="360"/>
+      </w:pPr>
+      <w:rPr>
+        <w:rFonts w:ascii="Wingdings" w:hAnsi="Wingdings" w:hint="default"/>
+      </w:rPr>
+    </w:lvl>
+    <w:lvl w:ilvl="6" w:tplc="240A0001" w:tentative="1">
+      <w:start w:val="1"/>
+      <w:numFmt w:val="bullet"/>
+      <w:lvlText w:val=""/>
+      <w:lvlJc w:val="left"/>
+      <w:pPr>
+        <w:ind w:left="5040" w:hanging="360"/>
+      </w:pPr>
+      <w:rPr>
+        <w:rFonts w:ascii="Symbol" w:hAnsi="Symbol" w:hint="default"/>
+      </w:rPr>
+    </w:lvl>
+    <w:lvl w:ilvl="7" w:tplc="240A0003" w:tentative="1">
+      <w:start w:val="1"/>
+      <w:numFmt w:val="bullet"/>
+      <w:lvlText w:val="o"/>
+      <w:lvlJc w:val="left"/>
+      <w:pPr>
+        <w:ind w:left="5760" w:hanging="360"/>
+      </w:pPr>
+      <w:rPr>
+        <w:rFonts w:ascii="Courier New" w:hAnsi="Courier New" w:cs="Courier New" w:hint="default"/>
+      </w:rPr>
+    </w:lvl>
+    <w:lvl w:ilvl="8" w:tplc="240A0005" w:tentative="1">
+      <w:start w:val="1"/>
+      <w:numFmt w:val="bullet"/>
+      <w:lvlText w:val=""/>
+      <w:lvlJc w:val="left"/>
+      <w:pPr>
+        <w:ind w:left="6480" w:hanging="360"/>
+      </w:pPr>
+      <w:rPr>
+        <w:rFonts w:ascii="Wingdings" w:hAnsi="Wingdings" w:hint="default"/>
+      </w:rPr>
+    </w:lvl>
+  </w:abstractNum>
+  <w:abstractNum w:abstractNumId="4" w15:restartNumberingAfterBreak="0">
     <w:nsid w:val="57C27210"/>
     <w:multiLevelType w:val="hybridMultilevel"/>
     <w:tmpl w:val="3FAE46DE"/>
@@ -3516,7 +4735,7 @@
       </w:pPr>
     </w:lvl>
   </w:abstractNum>
-  <w:abstractNum w:abstractNumId="3">
+  <w:abstractNum w:abstractNumId="5" w15:restartNumberingAfterBreak="0">
     <w:nsid w:val="7CA81AC0"/>
     <w:multiLevelType w:val="hybridMultilevel"/>
     <w:tmpl w:val="E9DA13F4"/>
@@ -3630,15 +4849,21 @@
     </w:lvl>
   </w:abstractNum>
   <w:num w:numId="1">
-    <w:abstractNumId w:val="2"/>
+    <w:abstractNumId w:val="4"/>
   </w:num>
   <w:num w:numId="2">
-    <w:abstractNumId w:val="1"/>
+    <w:abstractNumId w:val="2"/>
   </w:num>
   <w:num w:numId="3">
     <w:abstractNumId w:val="0"/>
   </w:num>
   <w:num w:numId="4">
+    <w:abstractNumId w:val="5"/>
+  </w:num>
+  <w:num w:numId="5">
+    <w:abstractNumId w:val="1"/>
+  </w:num>
+  <w:num w:numId="6">
     <w:abstractNumId w:val="3"/>
   </w:num>
 </w:numbering>
@@ -4118,7 +5343,6 @@
       <w:spacing w:after="0" w:line="240" w:lineRule="auto"/>
     </w:pPr>
     <w:tblPr>
-      <w:tblInd w:w="0" w:type="dxa"/>
       <w:tblBorders>
         <w:top w:val="single" w:sz="4" w:space="0" w:color="auto"/>
         <w:left w:val="single" w:sz="4" w:space="0" w:color="auto"/>
@@ -4127,12 +5351,6 @@
         <w:insideH w:val="single" w:sz="4" w:space="0" w:color="auto"/>
         <w:insideV w:val="single" w:sz="4" w:space="0" w:color="auto"/>
       </w:tblBorders>
-      <w:tblCellMar>
-        <w:top w:w="0" w:type="dxa"/>
-        <w:left w:w="108" w:type="dxa"/>
-        <w:bottom w:w="0" w:type="dxa"/>
-        <w:right w:w="108" w:type="dxa"/>
-      </w:tblCellMar>
     </w:tblPr>
   </w:style>
   <w:style w:type="paragraph" w:styleId="Textonotapie">
@@ -4196,7 +5414,6 @@
     <w:tblPr>
       <w:tblStyleRowBandSize w:val="1"/>
       <w:tblStyleColBandSize w:val="1"/>
-      <w:tblInd w:w="0" w:type="dxa"/>
       <w:tblBorders>
         <w:top w:val="single" w:sz="4" w:space="0" w:color="FFFFFF" w:themeColor="background1"/>
         <w:left w:val="single" w:sz="4" w:space="0" w:color="FFFFFF" w:themeColor="background1"/>
@@ -4205,12 +5422,6 @@
         <w:insideH w:val="single" w:sz="4" w:space="0" w:color="FFFFFF" w:themeColor="background1"/>
         <w:insideV w:val="single" w:sz="4" w:space="0" w:color="FFFFFF" w:themeColor="background1"/>
       </w:tblBorders>
-      <w:tblCellMar>
-        <w:top w:w="0" w:type="dxa"/>
-        <w:left w:w="108" w:type="dxa"/>
-        <w:bottom w:w="0" w:type="dxa"/>
-        <w:right w:w="108" w:type="dxa"/>
-      </w:tblCellMar>
     </w:tblPr>
     <w:tcPr>
       <w:shd w:val="clear" w:color="auto" w:fill="E2EFD9" w:themeFill="accent6" w:themeFillTint="33"/>
@@ -4309,7 +5520,6 @@
     <w:tblPr>
       <w:tblStyleRowBandSize w:val="1"/>
       <w:tblStyleColBandSize w:val="1"/>
-      <w:tblInd w:w="0" w:type="dxa"/>
       <w:tblBorders>
         <w:top w:val="single" w:sz="4" w:space="0" w:color="A8D08D" w:themeColor="accent6" w:themeTint="99"/>
         <w:left w:val="single" w:sz="4" w:space="0" w:color="A8D08D" w:themeColor="accent6" w:themeTint="99"/>
@@ -4318,12 +5528,6 @@
         <w:insideH w:val="single" w:sz="4" w:space="0" w:color="A8D08D" w:themeColor="accent6" w:themeTint="99"/>
         <w:insideV w:val="single" w:sz="4" w:space="0" w:color="A8D08D" w:themeColor="accent6" w:themeTint="99"/>
       </w:tblBorders>
-      <w:tblCellMar>
-        <w:top w:w="0" w:type="dxa"/>
-        <w:left w:w="108" w:type="dxa"/>
-        <w:bottom w:w="0" w:type="dxa"/>
-        <w:right w:w="108" w:type="dxa"/>
-      </w:tblCellMar>
     </w:tblPr>
     <w:tblStylePr w:type="firstRow">
       <w:rPr>
@@ -4650,7 +5854,7 @@
 </file>
 
 <file path=customXml/itemProps1.xml><?xml version="1.0" encoding="utf-8"?>
-<ds:datastoreItem xmlns:ds="http://schemas.openxmlformats.org/officeDocument/2006/customXml" ds:itemID="{651EAFB4-2A5D-41D7-B6A3-B43E69C25208}">
+<ds:datastoreItem xmlns:ds="http://schemas.openxmlformats.org/officeDocument/2006/customXml" ds:itemID="{5CCC3468-818D-4790-BB3A-324D17965FCF}">
   <ds:schemaRefs>
     <ds:schemaRef ds:uri="http://schemas.openxmlformats.org/officeDocument/2006/bibliography"/>
   </ds:schemaRefs>

--- a/Diseño PosgrIQ.docx
+++ b/Diseño PosgrIQ.docx
@@ -100,7 +100,12 @@
         <w:footnoteReference w:id="1"/>
       </w:r>
       <w:r>
-        <w:t xml:space="preserve"> usadas actualmente por la Coordinación de Posgrado de la Escuela de Ingeniería Química. Esta solución es efectiva para un número pequeño de registros </w:t>
+        <w:t xml:space="preserve"> usadas actualmente por la Coordinación de Posgrado de la Escuela de Ingeniería Química. Esta solución es efectiva para un número pequeño d</w:t>
+      </w:r>
+      <w:bookmarkStart w:id="0" w:name="_GoBack"/>
+      <w:bookmarkEnd w:id="0"/>
+      <w:r>
+        <w:t xml:space="preserve">e registros </w:t>
       </w:r>
       <w:r>
         <w:t>(estudiantes matriculados y/o activos</w:t>
@@ -184,30 +189,6 @@
     </w:p>
     <w:p>
       <w:pPr>
-        <w:pStyle w:val="Prrafodelista"/>
-        <w:numPr>
-          <w:ilvl w:val="0"/>
-          <w:numId w:val="1"/>
-        </w:numPr>
-        <w:ind w:left="714" w:hanging="357"/>
-        <w:contextualSpacing w:val="0"/>
-        <w:jc w:val="both"/>
-        <w:rPr>
-          <w:b/>
-        </w:rPr>
-      </w:pPr>
-      <w:r>
-        <w:rPr>
-          <w:b/>
-        </w:rPr>
-        <w:t>Cronograma de desarrollo</w:t>
-      </w:r>
-      <w:r>
-        <w:t>, en el cuál se desglosa el desarrollo de la aplicación software.</w:t>
-      </w:r>
-    </w:p>
-    <w:p>
-      <w:pPr>
         <w:jc w:val="both"/>
       </w:pPr>
     </w:p>
@@ -247,11 +228,17 @@
       </w:pPr>
       <w:proofErr w:type="spellStart"/>
       <w:r>
-        <w:t>Modularizar</w:t>
+        <w:t>Mo</w:t>
+      </w:r>
+      <w:r>
+        <w:t>dularizar</w:t>
       </w:r>
       <w:proofErr w:type="spellEnd"/>
       <w:r>
-        <w:t xml:space="preserve"> la colección de datos brutos, separándola en una serie de tablas individuales e independientes.</w:t>
+        <w:t xml:space="preserve"> la colección de datos separándolos</w:t>
+      </w:r>
+      <w:r>
+        <w:t xml:space="preserve"> en una serie de tablas individuales e independientes.</w:t>
       </w:r>
     </w:p>
     <w:p>
@@ -583,7 +570,7 @@
               <w:rPr>
                 <w:b/>
               </w:rPr>
-              <w:t>MatriculaEst</w:t>
+              <w:t>MatriculaMaes</w:t>
             </w:r>
             <w:proofErr w:type="spellEnd"/>
           </w:p>
@@ -1864,7 +1851,7 @@
       </w:tblPr>
       <w:tblGrid>
         <w:gridCol w:w="499"/>
-        <w:gridCol w:w="5565"/>
+        <w:gridCol w:w="5560"/>
         <w:gridCol w:w="346"/>
         <w:gridCol w:w="347"/>
         <w:gridCol w:w="347"/>
@@ -3337,8 +3324,6 @@
         </w:rPr>
         <w:t>O</w:t>
       </w:r>
-      <w:bookmarkStart w:id="0" w:name="_GoBack"/>
-      <w:bookmarkEnd w:id="0"/>
       <w:r>
         <w:rPr>
           <w:b/>
@@ -3504,7 +3489,13 @@
         <w:t xml:space="preserve">Esta cotización también incluye servicios de </w:t>
       </w:r>
       <w:r>
-        <w:t>asistencia posterior a la entrega tal y como se incluyen a continuación:</w:t>
+        <w:t xml:space="preserve">asistencia posterior a la entrega tal y como </w:t>
+      </w:r>
+      <w:r>
+        <w:t>se listan</w:t>
+      </w:r>
+      <w:r>
+        <w:t xml:space="preserve"> a continuación:</w:t>
       </w:r>
     </w:p>
     <w:p>
@@ -3914,13 +3905,16 @@
       <w:tblW w:w="0" w:type="auto"/>
       <w:jc w:val="center"/>
       <w:tblBorders>
-        <w:top w:val="none" w:sz="0" w:space="0" w:color="auto"/>
+        <w:top w:val="single" w:sz="4" w:space="0" w:color="808080" w:themeColor="background1" w:themeShade="80"/>
         <w:left w:val="none" w:sz="0" w:space="0" w:color="auto"/>
         <w:bottom w:val="none" w:sz="0" w:space="0" w:color="auto"/>
         <w:right w:val="none" w:sz="0" w:space="0" w:color="auto"/>
         <w:insideH w:val="none" w:sz="0" w:space="0" w:color="auto"/>
         <w:insideV w:val="none" w:sz="0" w:space="0" w:color="auto"/>
       </w:tblBorders>
+      <w:tblCellMar>
+        <w:top w:w="57" w:type="dxa"/>
+      </w:tblCellMar>
       <w:tblLook w:val="04A0" w:firstRow="1" w:lastRow="0" w:firstColumn="1" w:lastColumn="0" w:noHBand="0" w:noVBand="1"/>
     </w:tblPr>
     <w:tblGrid>
@@ -3945,6 +3939,7 @@
             </w:tabs>
             <w:rPr>
               <w:b/>
+              <w:color w:val="808080" w:themeColor="background1" w:themeShade="80"/>
               <w:sz w:val="20"/>
             </w:rPr>
           </w:pPr>
@@ -3952,6 +3947,7 @@
           <w:r>
             <w:rPr>
               <w:b/>
+              <w:color w:val="808080" w:themeColor="background1" w:themeShade="80"/>
               <w:sz w:val="20"/>
             </w:rPr>
             <w:t>MSc</w:t>
@@ -3960,6 +3956,7 @@
           <w:r>
             <w:rPr>
               <w:b/>
+              <w:color w:val="808080" w:themeColor="background1" w:themeShade="80"/>
               <w:sz w:val="20"/>
             </w:rPr>
             <w:t>(c) Crisóstomo A. Barajas Solano</w:t>
@@ -3967,6 +3964,7 @@
           <w:r>
             <w:rPr>
               <w:b/>
+              <w:color w:val="808080" w:themeColor="background1" w:themeShade="80"/>
               <w:sz w:val="20"/>
             </w:rPr>
             <w:tab/>
@@ -3977,12 +3975,14 @@
             <w:pStyle w:val="Piedepgina"/>
             <w:rPr>
               <w:b/>
+              <w:color w:val="808080" w:themeColor="background1" w:themeShade="80"/>
               <w:sz w:val="20"/>
             </w:rPr>
           </w:pPr>
           <w:r>
             <w:rPr>
               <w:b/>
+              <w:color w:val="808080" w:themeColor="background1" w:themeShade="80"/>
               <w:sz w:val="20"/>
             </w:rPr>
             <w:t>Agosto, 2016</w:t>
@@ -3997,6 +3997,7 @@
           <w:sdtPr>
             <w:rPr>
               <w:b/>
+              <w:color w:val="808080" w:themeColor="background1" w:themeShade="80"/>
             </w:rPr>
             <w:id w:val="1231507333"/>
             <w:docPartObj>
@@ -4004,7 +4005,11 @@
               <w:docPartUnique/>
             </w:docPartObj>
           </w:sdtPr>
-          <w:sdtEndPr/>
+          <w:sdtEndPr>
+            <w:rPr>
+              <w:color w:val="808080" w:themeColor="background1" w:themeShade="80"/>
+            </w:rPr>
+          </w:sdtEndPr>
           <w:sdtContent>
             <w:p>
               <w:pPr>
@@ -4012,23 +4017,27 @@
                 <w:jc w:val="right"/>
                 <w:rPr>
                   <w:b/>
+                  <w:color w:val="808080" w:themeColor="background1" w:themeShade="80"/>
                 </w:rPr>
               </w:pPr>
               <w:r>
                 <w:rPr>
                   <w:b/>
+                  <w:color w:val="808080" w:themeColor="background1" w:themeShade="80"/>
                 </w:rPr>
                 <w:fldChar w:fldCharType="begin"/>
               </w:r>
               <w:r>
                 <w:rPr>
                   <w:b/>
+                  <w:color w:val="808080" w:themeColor="background1" w:themeShade="80"/>
                 </w:rPr>
                 <w:instrText>PAGE   \* MERGEFORMAT</w:instrText>
               </w:r>
               <w:r>
                 <w:rPr>
                   <w:b/>
+                  <w:color w:val="808080" w:themeColor="background1" w:themeShade="80"/>
                 </w:rPr>
                 <w:fldChar w:fldCharType="separate"/>
               </w:r>
@@ -4036,13 +4045,15 @@
                 <w:rPr>
                   <w:b/>
                   <w:noProof/>
+                  <w:color w:val="808080" w:themeColor="background1" w:themeShade="80"/>
                   <w:lang w:val="es-ES"/>
                 </w:rPr>
-                <w:t>5</w:t>
+                <w:t>6</w:t>
               </w:r>
               <w:r>
                 <w:rPr>
                   <w:b/>
+                  <w:color w:val="808080" w:themeColor="background1" w:themeShade="80"/>
                 </w:rPr>
                 <w:fldChar w:fldCharType="end"/>
               </w:r>
@@ -4132,6 +4143,77 @@
 
 <file path=word/header1.xml><?xml version="1.0" encoding="utf-8"?>
 <w:hdr xmlns:wpc="http://schemas.microsoft.com/office/word/2010/wordprocessingCanvas" xmlns:mc="http://schemas.openxmlformats.org/markup-compatibility/2006" xmlns:o="urn:schemas-microsoft-com:office:office" xmlns:r="http://schemas.openxmlformats.org/officeDocument/2006/relationships" xmlns:m="http://schemas.openxmlformats.org/officeDocument/2006/math" xmlns:v="urn:schemas-microsoft-com:vml" xmlns:wp14="http://schemas.microsoft.com/office/word/2010/wordprocessingDrawing" xmlns:wp="http://schemas.openxmlformats.org/drawingml/2006/wordprocessingDrawing" xmlns:w10="urn:schemas-microsoft-com:office:word" xmlns:w="http://schemas.openxmlformats.org/wordprocessingml/2006/main" xmlns:w14="http://schemas.microsoft.com/office/word/2010/wordml" xmlns:w15="http://schemas.microsoft.com/office/word/2012/wordml" xmlns:wpg="http://schemas.microsoft.com/office/word/2010/wordprocessingGroup" xmlns:wpi="http://schemas.microsoft.com/office/word/2010/wordprocessingInk" xmlns:wne="http://schemas.microsoft.com/office/word/2006/wordml" xmlns:wps="http://schemas.microsoft.com/office/word/2010/wordprocessingShape" mc:Ignorable="w14 w15 wp14">
+  <w:tbl>
+    <w:tblPr>
+      <w:tblStyle w:val="Tablaconcuadrcula"/>
+      <w:tblW w:w="0" w:type="auto"/>
+      <w:tblBorders>
+        <w:top w:val="none" w:sz="0" w:space="0" w:color="auto"/>
+        <w:left w:val="none" w:sz="0" w:space="0" w:color="auto"/>
+        <w:bottom w:val="none" w:sz="0" w:space="0" w:color="auto"/>
+        <w:right w:val="none" w:sz="0" w:space="0" w:color="auto"/>
+        <w:insideH w:val="none" w:sz="0" w:space="0" w:color="auto"/>
+        <w:insideV w:val="none" w:sz="0" w:space="0" w:color="auto"/>
+      </w:tblBorders>
+      <w:tblLook w:val="04A0" w:firstRow="1" w:lastRow="0" w:firstColumn="1" w:lastColumn="0" w:noHBand="0" w:noVBand="1"/>
+    </w:tblPr>
+    <w:tblGrid>
+      <w:gridCol w:w="8828"/>
+    </w:tblGrid>
+    <w:tr>
+      <w:tc>
+        <w:tcPr>
+          <w:tcW w:w="8828" w:type="dxa"/>
+        </w:tcPr>
+        <w:p>
+          <w:pPr>
+            <w:pStyle w:val="Encabezado"/>
+            <w:rPr>
+              <w:b/>
+              <w:color w:val="808080" w:themeColor="background1" w:themeShade="80"/>
+              <w:sz w:val="20"/>
+            </w:rPr>
+          </w:pPr>
+          <w:r>
+            <w:rPr>
+              <w:b/>
+              <w:color w:val="808080" w:themeColor="background1" w:themeShade="80"/>
+              <w:sz w:val="20"/>
+            </w:rPr>
+            <w:t>PROPUESTA DE DISEÑO</w:t>
+          </w:r>
+        </w:p>
+      </w:tc>
+    </w:tr>
+    <w:tr>
+      <w:tc>
+        <w:tcPr>
+          <w:tcW w:w="8828" w:type="dxa"/>
+          <w:tcBorders>
+            <w:bottom w:val="single" w:sz="4" w:space="0" w:color="808080" w:themeColor="background1" w:themeShade="80"/>
+          </w:tcBorders>
+        </w:tcPr>
+        <w:p>
+          <w:pPr>
+            <w:pStyle w:val="Encabezado"/>
+            <w:rPr>
+              <w:b/>
+              <w:color w:val="808080" w:themeColor="background1" w:themeShade="80"/>
+              <w:sz w:val="20"/>
+            </w:rPr>
+          </w:pPr>
+          <w:r>
+            <w:rPr>
+              <w:b/>
+              <w:color w:val="808080" w:themeColor="background1" w:themeShade="80"/>
+              <w:sz w:val="20"/>
+            </w:rPr>
+            <w:t>ADMINISTRADOR INFORMACION DE POSGRADO ING QUIMICA: POSGRIQ</w:t>
+          </w:r>
+        </w:p>
+      </w:tc>
+    </w:tr>
+  </w:tbl>
   <w:p>
     <w:pPr>
       <w:pStyle w:val="Encabezado"/>
@@ -4140,64 +4222,13 @@
         <w:sz w:val="20"/>
       </w:rPr>
     </w:pPr>
-    <w:r>
-      <w:rPr>
-        <w:b/>
-        <w:sz w:val="20"/>
-      </w:rPr>
-      <w:t>PROPUESTA DE DISEÑO</w:t>
-    </w:r>
-  </w:p>
-  <w:p>
-    <w:pPr>
-      <w:pStyle w:val="Encabezado"/>
-      <w:rPr>
-        <w:b/>
-        <w:sz w:val="20"/>
-      </w:rPr>
-    </w:pPr>
-    <w:r>
-      <w:rPr>
-        <w:b/>
-        <w:sz w:val="20"/>
-      </w:rPr>
-      <w:t xml:space="preserve">ADMINISTRADOR </w:t>
-    </w:r>
-    <w:r>
-      <w:rPr>
-        <w:b/>
-        <w:sz w:val="20"/>
-      </w:rPr>
-      <w:t>INFORMACION</w:t>
-    </w:r>
-    <w:r>
-      <w:rPr>
-        <w:b/>
-        <w:sz w:val="20"/>
-      </w:rPr>
-      <w:t xml:space="preserve"> DE POSGRADO ING QUIMICA: P</w:t>
-    </w:r>
-    <w:r>
-      <w:rPr>
-        <w:b/>
-        <w:sz w:val="20"/>
-      </w:rPr>
-      <w:t>OSGR</w:t>
-    </w:r>
-    <w:r>
-      <w:rPr>
-        <w:b/>
-        <w:sz w:val="20"/>
-      </w:rPr>
-      <w:t>IQ</w:t>
-    </w:r>
   </w:p>
 </w:hdr>
 </file>
 
 <file path=word/numbering.xml><?xml version="1.0" encoding="utf-8"?>
 <w:numbering xmlns:wpc="http://schemas.microsoft.com/office/word/2010/wordprocessingCanvas" xmlns:mc="http://schemas.openxmlformats.org/markup-compatibility/2006" xmlns:o="urn:schemas-microsoft-com:office:office" xmlns:r="http://schemas.openxmlformats.org/officeDocument/2006/relationships" xmlns:m="http://schemas.openxmlformats.org/officeDocument/2006/math" xmlns:v="urn:schemas-microsoft-com:vml" xmlns:wp14="http://schemas.microsoft.com/office/word/2010/wordprocessingDrawing" xmlns:wp="http://schemas.openxmlformats.org/drawingml/2006/wordprocessingDrawing" xmlns:w10="urn:schemas-microsoft-com:office:word" xmlns:w="http://schemas.openxmlformats.org/wordprocessingml/2006/main" xmlns:w14="http://schemas.microsoft.com/office/word/2010/wordml" xmlns:w15="http://schemas.microsoft.com/office/word/2012/wordml" xmlns:wpg="http://schemas.microsoft.com/office/word/2010/wordprocessingGroup" xmlns:wpi="http://schemas.microsoft.com/office/word/2010/wordprocessingInk" xmlns:wne="http://schemas.microsoft.com/office/word/2006/wordml" xmlns:wps="http://schemas.microsoft.com/office/word/2010/wordprocessingShape" mc:Ignorable="w14 w15 wp14">
-  <w:abstractNum w:abstractNumId="0" w15:restartNumberingAfterBreak="0">
+  <w:abstractNum w:abstractNumId="0">
     <w:nsid w:val="05914957"/>
     <w:multiLevelType w:val="hybridMultilevel"/>
     <w:tmpl w:val="8D16093E"/>
@@ -4310,7 +4341,7 @@
       </w:rPr>
     </w:lvl>
   </w:abstractNum>
-  <w:abstractNum w:abstractNumId="1" w15:restartNumberingAfterBreak="0">
+  <w:abstractNum w:abstractNumId="1">
     <w:nsid w:val="2AB92E54"/>
     <w:multiLevelType w:val="hybridMultilevel"/>
     <w:tmpl w:val="194A874E"/>
@@ -4423,7 +4454,7 @@
       </w:rPr>
     </w:lvl>
   </w:abstractNum>
-  <w:abstractNum w:abstractNumId="2" w15:restartNumberingAfterBreak="0">
+  <w:abstractNum w:abstractNumId="2">
     <w:nsid w:val="36D251DB"/>
     <w:multiLevelType w:val="hybridMultilevel"/>
     <w:tmpl w:val="E898C9CE"/>
@@ -4536,7 +4567,7 @@
       </w:rPr>
     </w:lvl>
   </w:abstractNum>
-  <w:abstractNum w:abstractNumId="3" w15:restartNumberingAfterBreak="0">
+  <w:abstractNum w:abstractNumId="3">
     <w:nsid w:val="4934042E"/>
     <w:multiLevelType w:val="hybridMultilevel"/>
     <w:tmpl w:val="F48E97BE"/>
@@ -4649,7 +4680,7 @@
       </w:rPr>
     </w:lvl>
   </w:abstractNum>
-  <w:abstractNum w:abstractNumId="4" w15:restartNumberingAfterBreak="0">
+  <w:abstractNum w:abstractNumId="4">
     <w:nsid w:val="57C27210"/>
     <w:multiLevelType w:val="hybridMultilevel"/>
     <w:tmpl w:val="3FAE46DE"/>
@@ -4735,7 +4766,7 @@
       </w:pPr>
     </w:lvl>
   </w:abstractNum>
-  <w:abstractNum w:abstractNumId="5" w15:restartNumberingAfterBreak="0">
+  <w:abstractNum w:abstractNumId="5">
     <w:nsid w:val="7CA81AC0"/>
     <w:multiLevelType w:val="hybridMultilevel"/>
     <w:tmpl w:val="E9DA13F4"/>
@@ -5343,6 +5374,7 @@
       <w:spacing w:after="0" w:line="240" w:lineRule="auto"/>
     </w:pPr>
     <w:tblPr>
+      <w:tblInd w:w="0" w:type="dxa"/>
       <w:tblBorders>
         <w:top w:val="single" w:sz="4" w:space="0" w:color="auto"/>
         <w:left w:val="single" w:sz="4" w:space="0" w:color="auto"/>
@@ -5351,6 +5383,12 @@
         <w:insideH w:val="single" w:sz="4" w:space="0" w:color="auto"/>
         <w:insideV w:val="single" w:sz="4" w:space="0" w:color="auto"/>
       </w:tblBorders>
+      <w:tblCellMar>
+        <w:top w:w="0" w:type="dxa"/>
+        <w:left w:w="108" w:type="dxa"/>
+        <w:bottom w:w="0" w:type="dxa"/>
+        <w:right w:w="108" w:type="dxa"/>
+      </w:tblCellMar>
     </w:tblPr>
   </w:style>
   <w:style w:type="paragraph" w:styleId="Textonotapie">
@@ -5414,6 +5452,7 @@
     <w:tblPr>
       <w:tblStyleRowBandSize w:val="1"/>
       <w:tblStyleColBandSize w:val="1"/>
+      <w:tblInd w:w="0" w:type="dxa"/>
       <w:tblBorders>
         <w:top w:val="single" w:sz="4" w:space="0" w:color="FFFFFF" w:themeColor="background1"/>
         <w:left w:val="single" w:sz="4" w:space="0" w:color="FFFFFF" w:themeColor="background1"/>
@@ -5422,6 +5461,12 @@
         <w:insideH w:val="single" w:sz="4" w:space="0" w:color="FFFFFF" w:themeColor="background1"/>
         <w:insideV w:val="single" w:sz="4" w:space="0" w:color="FFFFFF" w:themeColor="background1"/>
       </w:tblBorders>
+      <w:tblCellMar>
+        <w:top w:w="0" w:type="dxa"/>
+        <w:left w:w="108" w:type="dxa"/>
+        <w:bottom w:w="0" w:type="dxa"/>
+        <w:right w:w="108" w:type="dxa"/>
+      </w:tblCellMar>
     </w:tblPr>
     <w:tcPr>
       <w:shd w:val="clear" w:color="auto" w:fill="E2EFD9" w:themeFill="accent6" w:themeFillTint="33"/>
@@ -5520,6 +5565,7 @@
     <w:tblPr>
       <w:tblStyleRowBandSize w:val="1"/>
       <w:tblStyleColBandSize w:val="1"/>
+      <w:tblInd w:w="0" w:type="dxa"/>
       <w:tblBorders>
         <w:top w:val="single" w:sz="4" w:space="0" w:color="A8D08D" w:themeColor="accent6" w:themeTint="99"/>
         <w:left w:val="single" w:sz="4" w:space="0" w:color="A8D08D" w:themeColor="accent6" w:themeTint="99"/>
@@ -5528,6 +5574,12 @@
         <w:insideH w:val="single" w:sz="4" w:space="0" w:color="A8D08D" w:themeColor="accent6" w:themeTint="99"/>
         <w:insideV w:val="single" w:sz="4" w:space="0" w:color="A8D08D" w:themeColor="accent6" w:themeTint="99"/>
       </w:tblBorders>
+      <w:tblCellMar>
+        <w:top w:w="0" w:type="dxa"/>
+        <w:left w:w="108" w:type="dxa"/>
+        <w:bottom w:w="0" w:type="dxa"/>
+        <w:right w:w="108" w:type="dxa"/>
+      </w:tblCellMar>
     </w:tblPr>
     <w:tblStylePr w:type="firstRow">
       <w:rPr>
@@ -5854,7 +5906,7 @@
 </file>
 
 <file path=customXml/itemProps1.xml><?xml version="1.0" encoding="utf-8"?>
-<ds:datastoreItem xmlns:ds="http://schemas.openxmlformats.org/officeDocument/2006/customXml" ds:itemID="{5CCC3468-818D-4790-BB3A-324D17965FCF}">
+<ds:datastoreItem xmlns:ds="http://schemas.openxmlformats.org/officeDocument/2006/customXml" ds:itemID="{2B6CCDA5-C075-454C-8B87-757619AB93A6}">
   <ds:schemaRefs>
     <ds:schemaRef ds:uri="http://schemas.openxmlformats.org/officeDocument/2006/bibliography"/>
   </ds:schemaRefs>
